--- a/Controlled Documents/Prototype Evaluation/Prototype Evaluering final TEMPLATE.docx
+++ b/Controlled Documents/Prototype Evaluation/Prototype Evaluering final TEMPLATE.docx
@@ -1,20 +1,32 @@
 
 <file path=word/document.xml><?xml version="1.0" encoding="utf-8"?>
-<w:document xmlns:wpc="http://schemas.microsoft.com/office/word/2010/wordprocessingCanvas" xmlns:cx="http://schemas.microsoft.com/office/drawing/2014/chartex" xmlns:cx1="http://schemas.microsoft.com/office/drawing/2015/9/8/chartex" xmlns:cx2="http://schemas.microsoft.com/office/drawing/2015/10/21/chartex" xmlns:cx3="http://schemas.microsoft.com/office/drawing/2016/5/9/chartex" xmlns:cx4="http://schemas.microsoft.com/office/drawing/2016/5/10/chartex" xmlns:cx5="http://schemas.microsoft.com/office/drawing/2016/5/11/chartex" xmlns:cx6="http://schemas.microsoft.com/office/drawing/2016/5/12/chartex" xmlns:cx7="http://schemas.microsoft.com/office/drawing/2016/5/13/chartex" xmlns:cx8="http://schemas.microsoft.com/office/drawing/2016/5/14/chartex" xmlns:mc="http://schemas.openxmlformats.org/markup-compatibility/2006" xmlns:aink="http://schemas.microsoft.com/office/drawing/2016/ink" xmlns:am3d="http://schemas.microsoft.com/office/drawing/2017/model3d" xmlns:o="urn:schemas-microsoft-com:office:office" xmlns:oel="http://schemas.microsoft.com/office/2019/extlst" xmlns:r="http://schemas.openxmlformats.org/officeDocument/2006/relationships" xmlns:m="http://schemas.openxmlformats.org/officeDocument/2006/math" xmlns:v="urn:schemas-microsoft-com:vml" xmlns:wp14="http://schemas.microsoft.com/office/word/2010/wordprocessingDrawing" xmlns:wp="http://schemas.openxmlformats.org/drawingml/2006/wordprocessingDrawing" xmlns:w10="urn:schemas-microsoft-com:office:word" xmlns:w="http://schemas.openxmlformats.org/wordprocessingml/2006/main" xmlns:w14="http://schemas.microsoft.com/office/word/2010/wordml" xmlns:w15="http://schemas.microsoft.com/office/word/2012/wordml" xmlns:w16cex="http://schemas.microsoft.com/office/word/2018/wordml/cex" xmlns:w16cid="http://schemas.microsoft.com/office/word/2016/wordml/cid" xmlns:w16="http://schemas.microsoft.com/office/word/2018/wordml" xmlns:w16du="http://schemas.microsoft.com/office/word/2023/wordml/word16du" xmlns:w16sdtdh="http://schemas.microsoft.com/office/word/2020/wordml/sdtdatahash" xmlns:w16se="http://schemas.microsoft.com/office/word/2015/wordml/symex" xmlns:wpg="http://schemas.microsoft.com/office/word/2010/wordprocessingGroup" xmlns:wpi="http://schemas.microsoft.com/office/word/2010/wordprocessingInk" xmlns:wne="http://schemas.microsoft.com/office/word/2006/wordml" xmlns:wps="http://schemas.microsoft.com/office/word/2010/wordprocessingShape" mc:Ignorable="w14 w15 w16se w16cid w16 w16cex w16sdtdh w16du wp14">
+<w:document xmlns:wpc="http://schemas.microsoft.com/office/word/2010/wordprocessingCanvas" xmlns:cx="http://schemas.microsoft.com/office/drawing/2014/chartex" xmlns:cx1="http://schemas.microsoft.com/office/drawing/2015/9/8/chartex" xmlns:cx2="http://schemas.microsoft.com/office/drawing/2015/10/21/chartex" xmlns:cx3="http://schemas.microsoft.com/office/drawing/2016/5/9/chartex" xmlns:cx4="http://schemas.microsoft.com/office/drawing/2016/5/10/chartex" xmlns:cx5="http://schemas.microsoft.com/office/drawing/2016/5/11/chartex" xmlns:cx6="http://schemas.microsoft.com/office/drawing/2016/5/12/chartex" xmlns:cx7="http://schemas.microsoft.com/office/drawing/2016/5/13/chartex" xmlns:cx8="http://schemas.microsoft.com/office/drawing/2016/5/14/chartex" xmlns:mc="http://schemas.openxmlformats.org/markup-compatibility/2006" xmlns:aink="http://schemas.microsoft.com/office/drawing/2016/ink" xmlns:am3d="http://schemas.microsoft.com/office/drawing/2017/model3d" xmlns:o="urn:schemas-microsoft-com:office:office" xmlns:oel="http://schemas.microsoft.com/office/2019/extlst" xmlns:r="http://schemas.openxmlformats.org/officeDocument/2006/relationships" xmlns:m="http://schemas.openxmlformats.org/officeDocument/2006/math" xmlns:v="urn:schemas-microsoft-com:vml" xmlns:wp14="http://schemas.microsoft.com/office/word/2010/wordprocessingDrawing" xmlns:wp="http://schemas.openxmlformats.org/drawingml/2006/wordprocessingDrawing" xmlns:w10="urn:schemas-microsoft-com:office:word" xmlns:w="http://schemas.openxmlformats.org/wordprocessingml/2006/main" xmlns:w14="http://schemas.microsoft.com/office/word/2010/wordml" xmlns:w15="http://schemas.microsoft.com/office/word/2012/wordml" xmlns:w16cex="http://schemas.microsoft.com/office/word/2018/wordml/cex" xmlns:w16cid="http://schemas.microsoft.com/office/word/2016/wordml/cid" xmlns:w16="http://schemas.microsoft.com/office/word/2018/wordml" xmlns:w16sdtdh="http://schemas.microsoft.com/office/word/2020/wordml/sdtdatahash" xmlns:w16se="http://schemas.microsoft.com/office/word/2015/wordml/symex" xmlns:wpg="http://schemas.microsoft.com/office/word/2010/wordprocessingGroup" xmlns:wpi="http://schemas.microsoft.com/office/word/2010/wordprocessingInk" xmlns:wne="http://schemas.microsoft.com/office/word/2006/wordml" xmlns:wps="http://schemas.microsoft.com/office/word/2010/wordprocessingShape" mc:Ignorable="w14 w15 w16se w16cid w16 w16cex w16sdtdh wp14">
   <w:body>
     <w:p>
       <w:pPr>
         <w:pStyle w:val="Overskrift1"/>
+        <w:rPr>
+          <w:rFonts w:ascii="Times New Roman" w:hAnsi="Times New Roman" w:cs="Times New Roman"/>
+        </w:rPr>
       </w:pPr>
       <w:r>
+        <w:rPr>
+          <w:rFonts w:ascii="Times New Roman" w:hAnsi="Times New Roman" w:cs="Times New Roman"/>
+        </w:rPr>
         <w:t>Introduktion til subjekt</w:t>
       </w:r>
     </w:p>
     <w:p>
       <w:pPr>
         <w:pStyle w:val="Overskrift2"/>
+        <w:rPr>
+          <w:rFonts w:ascii="Times New Roman" w:hAnsi="Times New Roman" w:cs="Times New Roman"/>
+        </w:rPr>
       </w:pPr>
       <w:r>
+        <w:rPr>
+          <w:rFonts w:ascii="Times New Roman" w:hAnsi="Times New Roman" w:cs="Times New Roman"/>
+        </w:rPr>
         <w:t>Læses af subjekt:</w:t>
       </w:r>
     </w:p>
@@ -32,61 +44,7 @@
           <w:sz w:val="24"/>
           <w:szCs w:val="24"/>
         </w:rPr>
-        <w:t xml:space="preserve">Vi er i gang med at udvikle en app, som skal anvendes i samarbejde med et medicinsk udstyr, der hedder </w:t>
-      </w:r>
-      <w:proofErr w:type="spellStart"/>
-      <w:r>
-        <w:rPr>
-          <w:rFonts w:ascii="Times New Roman" w:hAnsi="Times New Roman" w:cs="Times New Roman"/>
-          <w:sz w:val="24"/>
-          <w:szCs w:val="24"/>
-        </w:rPr>
-        <w:t>UCon</w:t>
-      </w:r>
-      <w:proofErr w:type="spellEnd"/>
-      <w:r>
-        <w:rPr>
-          <w:rFonts w:ascii="Times New Roman" w:hAnsi="Times New Roman" w:cs="Times New Roman"/>
-          <w:sz w:val="24"/>
-          <w:szCs w:val="24"/>
-        </w:rPr>
-        <w:t xml:space="preserve">. </w:t>
-      </w:r>
-      <w:proofErr w:type="spellStart"/>
-      <w:r>
-        <w:rPr>
-          <w:rFonts w:ascii="Times New Roman" w:hAnsi="Times New Roman" w:cs="Times New Roman"/>
-          <w:sz w:val="24"/>
-          <w:szCs w:val="24"/>
-        </w:rPr>
-        <w:t>UCon</w:t>
-      </w:r>
-      <w:proofErr w:type="spellEnd"/>
-      <w:r>
-        <w:rPr>
-          <w:rFonts w:ascii="Times New Roman" w:hAnsi="Times New Roman" w:cs="Times New Roman"/>
-          <w:sz w:val="24"/>
-          <w:szCs w:val="24"/>
-        </w:rPr>
-        <w:t xml:space="preserve"> er et apparat, der giver behandling til patienter med urininkontinens. Når du har urininkontinens, har du svært ved at holde på vandet og du kan pludseligt føle en stor trang til at skulle på toilettet uden at din blære er fuld. </w:t>
-      </w:r>
-      <w:proofErr w:type="spellStart"/>
-      <w:r>
-        <w:rPr>
-          <w:rFonts w:ascii="Times New Roman" w:hAnsi="Times New Roman" w:cs="Times New Roman"/>
-          <w:sz w:val="24"/>
-          <w:szCs w:val="24"/>
-        </w:rPr>
-        <w:t>UCon</w:t>
-      </w:r>
-      <w:proofErr w:type="spellEnd"/>
-      <w:r>
-        <w:rPr>
-          <w:rFonts w:ascii="Times New Roman" w:hAnsi="Times New Roman" w:cs="Times New Roman"/>
-          <w:sz w:val="24"/>
-          <w:szCs w:val="24"/>
-        </w:rPr>
-        <w:t xml:space="preserve"> behandler ved at stimulere en specifik nerve på kønsdelene, som fjerner trangen. </w:t>
+        <w:t xml:space="preserve">Vi er i gang med at udvikle en app, som skal anvendes i samarbejde med et medicinsk udstyr, der hedder UCon. UCon er et apparat, der giver behandling til patienter med urininkontinens. Når du har urininkontinens, har du svært ved at holde på vandet og du kan pludseligt føle en stor trang til at skulle på toilettet uden at din blære er fuld. UCon behandler ved at stimulere en specifik nerve på kønsdelene, som fjerner trangen. </w:t>
       </w:r>
       <w:proofErr w:type="spellStart"/>
       <w:r>
@@ -104,7 +62,23 @@
           <w:sz w:val="24"/>
           <w:szCs w:val="24"/>
         </w:rPr>
-        <w:t xml:space="preserve"> er en fjernbetjening koblet til en elektrode med overordnet 2 funktioner: On-demand stimulation, her får du øjeblikkelig en høj stimulering i en kort periode for at komme af med en trang. Kontinuerlig stimulation, her kan du selv bestemme, hvor lang tid du gerne vil stimuleres med en lavere strøm, får at komme pludselig trang i forkøbet. </w:t>
+        <w:t xml:space="preserve"> er en fjernbetjening koblet til en elektrode med overordnet 2 funktioner: On-demand stimulation, her får du øjeblikkelig en høj stimulering i en kort periode for at komme af med en trang. Kontinuerlig stimulation, her kan du selv bestemme, hvor lang tid du gerne vil stimuleres med en lavere strøm, f</w:t>
+      </w:r>
+      <w:r>
+        <w:rPr>
+          <w:rFonts w:ascii="Times New Roman" w:hAnsi="Times New Roman" w:cs="Times New Roman"/>
+          <w:sz w:val="24"/>
+          <w:szCs w:val="24"/>
+        </w:rPr>
+        <w:t>or</w:t>
+      </w:r>
+      <w:r>
+        <w:rPr>
+          <w:rFonts w:ascii="Times New Roman" w:hAnsi="Times New Roman" w:cs="Times New Roman"/>
+          <w:sz w:val="24"/>
+          <w:szCs w:val="24"/>
+        </w:rPr>
+        <w:t xml:space="preserve"> at komme pludselig trang i forkøbet. </w:t>
       </w:r>
     </w:p>
     <w:p>
@@ -121,61 +95,7 @@
           <w:sz w:val="24"/>
           <w:szCs w:val="24"/>
         </w:rPr>
-        <w:t xml:space="preserve">Vores app er tiltænkt at støtte brugen af </w:t>
-      </w:r>
-      <w:proofErr w:type="spellStart"/>
-      <w:r>
-        <w:rPr>
-          <w:rFonts w:ascii="Times New Roman" w:hAnsi="Times New Roman" w:cs="Times New Roman"/>
-          <w:sz w:val="24"/>
-          <w:szCs w:val="24"/>
-        </w:rPr>
-        <w:t>UCon</w:t>
-      </w:r>
-      <w:proofErr w:type="spellEnd"/>
-      <w:r>
-        <w:rPr>
-          <w:rFonts w:ascii="Times New Roman" w:hAnsi="Times New Roman" w:cs="Times New Roman"/>
-          <w:sz w:val="24"/>
-          <w:szCs w:val="24"/>
-        </w:rPr>
-        <w:t xml:space="preserve">. Appen skal motivere til brug af </w:t>
-      </w:r>
-      <w:proofErr w:type="spellStart"/>
-      <w:r>
-        <w:rPr>
-          <w:rFonts w:ascii="Times New Roman" w:hAnsi="Times New Roman" w:cs="Times New Roman"/>
-          <w:sz w:val="24"/>
-          <w:szCs w:val="24"/>
-        </w:rPr>
-        <w:t>UCon</w:t>
-      </w:r>
-      <w:proofErr w:type="spellEnd"/>
-      <w:r>
-        <w:rPr>
-          <w:rFonts w:ascii="Times New Roman" w:hAnsi="Times New Roman" w:cs="Times New Roman"/>
-          <w:sz w:val="24"/>
-          <w:szCs w:val="24"/>
-        </w:rPr>
-        <w:t xml:space="preserve"> samt guide i optimal brug af det. Brugeren vil blive bedt om at registrere uheld samt give en daglig evaluering. Stimuleringsdata vil blive indsamlet fra </w:t>
-      </w:r>
-      <w:proofErr w:type="spellStart"/>
-      <w:r>
-        <w:rPr>
-          <w:rFonts w:ascii="Times New Roman" w:hAnsi="Times New Roman" w:cs="Times New Roman"/>
-          <w:sz w:val="24"/>
-          <w:szCs w:val="24"/>
-        </w:rPr>
-        <w:t>UCon</w:t>
-      </w:r>
-      <w:proofErr w:type="spellEnd"/>
-      <w:r>
-        <w:rPr>
-          <w:rFonts w:ascii="Times New Roman" w:hAnsi="Times New Roman" w:cs="Times New Roman"/>
-          <w:sz w:val="24"/>
-          <w:szCs w:val="24"/>
-        </w:rPr>
-        <w:t xml:space="preserve"> </w:t>
+        <w:t xml:space="preserve">Vores app er tiltænkt at støtte brugen af UCon. Appen skal motivere til brug af UCon samt guide i optimal brug af det. Brugeren vil blive bedt om at registrere uheld samt give en daglig evaluering. Stimuleringsdata vil blive indsamlet fra UCon </w:t>
       </w:r>
       <w:proofErr w:type="spellStart"/>
       <w:r>
@@ -214,12 +134,24 @@
         <w:t xml:space="preserve"> i appen. </w:t>
       </w:r>
     </w:p>
-    <w:p/>
+    <w:p>
+      <w:pPr>
+        <w:rPr>
+          <w:rFonts w:ascii="Times New Roman" w:hAnsi="Times New Roman" w:cs="Times New Roman"/>
+        </w:rPr>
+      </w:pPr>
+    </w:p>
     <w:p>
       <w:pPr>
         <w:pStyle w:val="Overskrift2"/>
+        <w:rPr>
+          <w:rFonts w:ascii="Times New Roman" w:hAnsi="Times New Roman" w:cs="Times New Roman"/>
+        </w:rPr>
       </w:pPr>
       <w:r>
+        <w:rPr>
+          <w:rFonts w:ascii="Times New Roman" w:hAnsi="Times New Roman" w:cs="Times New Roman"/>
+        </w:rPr>
         <w:t>Læses af interviewer:</w:t>
       </w:r>
     </w:p>
@@ -245,7 +177,7 @@
           <w:sz w:val="24"/>
           <w:szCs w:val="24"/>
         </w:rPr>
-        <w:t>3</w:t>
+        <w:t>4</w:t>
       </w:r>
       <w:r>
         <w:rPr>
@@ -272,12 +204,24 @@
         <w:t xml:space="preserve"> udgaver én UI ad gangen. Ved hver UI vil der være nogle specifikke ting der ønskes feedback på, ellers er meningen at evaluator skal udpege elementer i udgaverne, der giver gode indtryk og gerne også en uddybelse af hvorfor. </w:t>
       </w:r>
     </w:p>
-    <w:p/>
+    <w:p>
+      <w:pPr>
+        <w:rPr>
+          <w:rFonts w:ascii="Times New Roman" w:hAnsi="Times New Roman" w:cs="Times New Roman"/>
+        </w:rPr>
+      </w:pPr>
+    </w:p>
     <w:p>
       <w:pPr>
         <w:pStyle w:val="Overskrift1"/>
+        <w:rPr>
+          <w:rFonts w:ascii="Times New Roman" w:hAnsi="Times New Roman" w:cs="Times New Roman"/>
+        </w:rPr>
       </w:pPr>
       <w:r>
+        <w:rPr>
+          <w:rFonts w:ascii="Times New Roman" w:hAnsi="Times New Roman" w:cs="Times New Roman"/>
+        </w:rPr>
         <w:t>Udfyldning til interviewer</w:t>
       </w:r>
     </w:p>
@@ -285,8 +229,6 @@
       <w:pPr>
         <w:rPr>
           <w:rFonts w:ascii="Times New Roman" w:hAnsi="Times New Roman" w:cs="Times New Roman"/>
-          <w:b/>
-          <w:bCs/>
           <w:sz w:val="24"/>
           <w:szCs w:val="24"/>
         </w:rPr>
@@ -294,29 +236,17 @@
       <w:r>
         <w:rPr>
           <w:rFonts w:ascii="Times New Roman" w:hAnsi="Times New Roman" w:cs="Times New Roman"/>
-          <w:b/>
-          <w:bCs/>
           <w:sz w:val="24"/>
           <w:szCs w:val="24"/>
         </w:rPr>
         <w:t xml:space="preserve">Interviewers opgave er at observere mimik og indtryk, som ikke bliver sagt højt, stille uddybende spørgsmål samt at notere det der bliver sagt. Ved hver UI skal intervieweren læse metateksten højt for subjektet, således den nødvendige baggrundsviden bliver opnået. </w:t>
       </w:r>
-    </w:p>
-    <w:p>
-      <w:pPr>
-        <w:rPr>
-          <w:rFonts w:ascii="Times New Roman" w:hAnsi="Times New Roman" w:cs="Times New Roman"/>
-          <w:b/>
-          <w:bCs/>
-          <w:sz w:val="24"/>
-          <w:szCs w:val="24"/>
-        </w:rPr>
-      </w:pPr>
     </w:p>
     <w:tbl>
       <w:tblPr>
         <w:tblStyle w:val="Tabel-Gitter"/>
         <w:tblW w:w="0" w:type="auto"/>
+        <w:jc w:val="center"/>
         <w:tblLook w:val="04A0" w:firstRow="1" w:lastRow="0" w:firstColumn="1" w:lastColumn="0" w:noHBand="0" w:noVBand="1"/>
       </w:tblPr>
       <w:tblGrid>
@@ -326,6 +256,7 @@
       <w:tr>
         <w:trPr>
           <w:trHeight w:val="365"/>
+          <w:jc w:val="center"/>
         </w:trPr>
         <w:tc>
           <w:tcPr>
@@ -358,6 +289,7 @@
       <w:tr>
         <w:trPr>
           <w:trHeight w:val="352"/>
+          <w:jc w:val="center"/>
         </w:trPr>
         <w:tc>
           <w:tcPr>
@@ -395,6 +327,7 @@
       <w:tr>
         <w:trPr>
           <w:trHeight w:val="352"/>
+          <w:jc w:val="center"/>
         </w:trPr>
         <w:tc>
           <w:tcPr>
@@ -432,6 +365,7 @@
       <w:tr>
         <w:trPr>
           <w:trHeight w:val="365"/>
+          <w:jc w:val="center"/>
         </w:trPr>
         <w:tc>
           <w:tcPr>
@@ -469,6 +403,7 @@
       <w:tr>
         <w:trPr>
           <w:trHeight w:val="352"/>
+          <w:jc w:val="center"/>
         </w:trPr>
         <w:tc>
           <w:tcPr>
@@ -534,8 +469,6 @@
       <w:pPr>
         <w:rPr>
           <w:rFonts w:ascii="Times New Roman" w:hAnsi="Times New Roman" w:cs="Times New Roman"/>
-          <w:b/>
-          <w:bCs/>
           <w:sz w:val="24"/>
           <w:szCs w:val="24"/>
         </w:rPr>
@@ -543,8 +476,6 @@
       <w:r>
         <w:rPr>
           <w:rFonts w:ascii="Times New Roman" w:hAnsi="Times New Roman" w:cs="Times New Roman"/>
-          <w:b/>
-          <w:bCs/>
           <w:sz w:val="24"/>
           <w:szCs w:val="24"/>
         </w:rPr>
@@ -553,8 +484,6 @@
       <w:r>
         <w:rPr>
           <w:rFonts w:ascii="Times New Roman" w:hAnsi="Times New Roman" w:cs="Times New Roman"/>
-          <w:b/>
-          <w:bCs/>
           <w:sz w:val="24"/>
           <w:szCs w:val="24"/>
         </w:rPr>
@@ -563,40 +492,17 @@
       <w:r>
         <w:rPr>
           <w:rFonts w:ascii="Times New Roman" w:hAnsi="Times New Roman" w:cs="Times New Roman"/>
-          <w:b/>
-          <w:bCs/>
           <w:sz w:val="24"/>
           <w:szCs w:val="24"/>
         </w:rPr>
-        <w:t xml:space="preserve"> forskellige prototyper af guide brugergrænseflader til appen. Denne guide side er tiltænkt som en side brugeren altid kan tilgå for at få svar på ofte stillede spørgsmål og hjælp til brug af </w:t>
-      </w:r>
-      <w:proofErr w:type="spellStart"/>
-      <w:r>
-        <w:rPr>
-          <w:rFonts w:ascii="Times New Roman" w:hAnsi="Times New Roman" w:cs="Times New Roman"/>
-          <w:b/>
-          <w:bCs/>
-          <w:sz w:val="24"/>
-          <w:szCs w:val="24"/>
-        </w:rPr>
-        <w:t>UCon</w:t>
-      </w:r>
-      <w:proofErr w:type="spellEnd"/>
-      <w:r>
-        <w:rPr>
-          <w:rFonts w:ascii="Times New Roman" w:hAnsi="Times New Roman" w:cs="Times New Roman"/>
-          <w:b/>
-          <w:bCs/>
-          <w:sz w:val="24"/>
-          <w:szCs w:val="24"/>
-        </w:rPr>
-        <w:t xml:space="preserve"> og appen. </w:t>
+        <w:t xml:space="preserve"> forskellige prototyper af guide brugergrænseflader til appen. Denne guide side er tiltænkt som en side brugeren altid kan tilgå for at få svar på ofte stillede spørgsmål og hjælp til brug af UCon og appen. </w:t>
       </w:r>
     </w:p>
     <w:tbl>
       <w:tblPr>
         <w:tblStyle w:val="Tabel-Gitter"/>
         <w:tblW w:w="0" w:type="auto"/>
+        <w:jc w:val="center"/>
         <w:tblLook w:val="04A0" w:firstRow="1" w:lastRow="0" w:firstColumn="1" w:lastColumn="0" w:noHBand="0" w:noVBand="1"/>
       </w:tblPr>
       <w:tblGrid>
@@ -605,6 +511,9 @@
         <w:gridCol w:w="2989"/>
       </w:tblGrid>
       <w:tr>
+        <w:trPr>
+          <w:jc w:val="center"/>
+        </w:trPr>
         <w:tc>
           <w:tcPr>
             <w:tcW w:w="2939" w:type="dxa"/>
@@ -688,6 +597,9 @@
         </w:tc>
       </w:tr>
       <w:tr>
+        <w:trPr>
+          <w:jc w:val="center"/>
+        </w:trPr>
         <w:tc>
           <w:tcPr>
             <w:tcW w:w="2939" w:type="dxa"/>
@@ -736,6 +648,9 @@
         </w:tc>
       </w:tr>
       <w:tr>
+        <w:trPr>
+          <w:jc w:val="center"/>
+        </w:trPr>
         <w:tc>
           <w:tcPr>
             <w:tcW w:w="2939" w:type="dxa"/>
@@ -784,6 +699,9 @@
         </w:tc>
       </w:tr>
       <w:tr>
+        <w:trPr>
+          <w:jc w:val="center"/>
+        </w:trPr>
         <w:tc>
           <w:tcPr>
             <w:tcW w:w="2939" w:type="dxa"/>
@@ -832,6 +750,9 @@
         </w:tc>
       </w:tr>
       <w:tr>
+        <w:trPr>
+          <w:jc w:val="center"/>
+        </w:trPr>
         <w:tc>
           <w:tcPr>
             <w:tcW w:w="2939" w:type="dxa"/>
@@ -886,6 +807,9 @@
         </w:tc>
       </w:tr>
       <w:tr>
+        <w:trPr>
+          <w:jc w:val="center"/>
+        </w:trPr>
         <w:tc>
           <w:tcPr>
             <w:tcW w:w="2939" w:type="dxa"/>
@@ -908,19 +832,18 @@
               </w:rPr>
               <w:t xml:space="preserve"> (</w:t>
             </w:r>
-            <w:proofErr w:type="spellStart"/>
-            <w:r>
-              <w:rPr>
-                <w:rFonts w:ascii="Times New Roman" w:hAnsi="Times New Roman" w:cs="Times New Roman"/>
-              </w:rPr>
-              <w:t>Dropdown</w:t>
-            </w:r>
-            <w:proofErr w:type="spellEnd"/>
-            <w:r>
-              <w:rPr>
-                <w:rFonts w:ascii="Times New Roman" w:hAnsi="Times New Roman" w:cs="Times New Roman"/>
-              </w:rPr>
-              <w:t xml:space="preserve"> eller ny side)</w:t>
+            <w:r>
+              <w:rPr>
+                <w:rFonts w:ascii="Times New Roman" w:hAnsi="Times New Roman" w:cs="Times New Roman"/>
+                <w:lang w:val="en-US"/>
+              </w:rPr>
+              <w:t xml:space="preserve">Dropdown </w:t>
+            </w:r>
+            <w:r>
+              <w:rPr>
+                <w:rFonts w:ascii="Times New Roman" w:hAnsi="Times New Roman" w:cs="Times New Roman"/>
+              </w:rPr>
+              <w:t>eller ny side)</w:t>
             </w:r>
           </w:p>
         </w:tc>
@@ -954,6 +877,9 @@
         </w:tc>
       </w:tr>
       <w:tr>
+        <w:trPr>
+          <w:jc w:val="center"/>
+        </w:trPr>
         <w:tc>
           <w:tcPr>
             <w:tcW w:w="2939" w:type="dxa"/>
@@ -1002,6 +928,9 @@
         </w:tc>
       </w:tr>
       <w:tr>
+        <w:trPr>
+          <w:jc w:val="center"/>
+        </w:trPr>
         <w:tc>
           <w:tcPr>
             <w:tcW w:w="2939" w:type="dxa"/>
@@ -1050,6 +979,9 @@
         </w:tc>
       </w:tr>
       <w:tr>
+        <w:trPr>
+          <w:jc w:val="center"/>
+        </w:trPr>
         <w:tc>
           <w:tcPr>
             <w:tcW w:w="2939" w:type="dxa"/>
@@ -1135,8 +1067,6 @@
       <w:pPr>
         <w:rPr>
           <w:rFonts w:ascii="Times New Roman" w:hAnsi="Times New Roman" w:cs="Times New Roman"/>
-          <w:b/>
-          <w:bCs/>
           <w:sz w:val="24"/>
           <w:szCs w:val="24"/>
         </w:rPr>
@@ -1144,8 +1074,6 @@
       <w:r>
         <w:rPr>
           <w:rFonts w:ascii="Times New Roman" w:hAnsi="Times New Roman" w:cs="Times New Roman"/>
-          <w:b/>
-          <w:bCs/>
           <w:sz w:val="24"/>
           <w:szCs w:val="24"/>
         </w:rPr>
@@ -1154,8 +1082,6 @@
       <w:r>
         <w:rPr>
           <w:rFonts w:ascii="Times New Roman" w:hAnsi="Times New Roman" w:cs="Times New Roman"/>
-          <w:b/>
-          <w:bCs/>
           <w:sz w:val="24"/>
           <w:szCs w:val="24"/>
         </w:rPr>
@@ -1164,40 +1090,17 @@
       <w:r>
         <w:rPr>
           <w:rFonts w:ascii="Times New Roman" w:hAnsi="Times New Roman" w:cs="Times New Roman"/>
-          <w:b/>
-          <w:bCs/>
           <w:sz w:val="24"/>
           <w:szCs w:val="24"/>
         </w:rPr>
-        <w:t xml:space="preserve"> prototyper for en daglig evaluering. Den daglige evaluering skal foretages én gang dagligt, og skal foretages med henblik på brugen af </w:t>
-      </w:r>
-      <w:proofErr w:type="spellStart"/>
-      <w:r>
-        <w:rPr>
-          <w:rFonts w:ascii="Times New Roman" w:hAnsi="Times New Roman" w:cs="Times New Roman"/>
-          <w:b/>
-          <w:bCs/>
-          <w:sz w:val="24"/>
-          <w:szCs w:val="24"/>
-        </w:rPr>
-        <w:t>UCon</w:t>
-      </w:r>
-      <w:proofErr w:type="spellEnd"/>
-      <w:r>
-        <w:rPr>
-          <w:rFonts w:ascii="Times New Roman" w:hAnsi="Times New Roman" w:cs="Times New Roman"/>
-          <w:b/>
-          <w:bCs/>
-          <w:sz w:val="24"/>
-          <w:szCs w:val="24"/>
-        </w:rPr>
-        <w:t xml:space="preserve"> og appen. </w:t>
+        <w:t xml:space="preserve"> prototyper for en daglig evaluering. Den daglige evaluering skal foretages én gang dagligt, og skal foretages med henblik på brugen af UCon og appen. </w:t>
       </w:r>
     </w:p>
     <w:tbl>
       <w:tblPr>
         <w:tblStyle w:val="Tabel-Gitter"/>
         <w:tblW w:w="0" w:type="auto"/>
+        <w:jc w:val="center"/>
         <w:tblLook w:val="04A0" w:firstRow="1" w:lastRow="0" w:firstColumn="1" w:lastColumn="0" w:noHBand="0" w:noVBand="1"/>
       </w:tblPr>
       <w:tblGrid>
@@ -1206,6 +1109,9 @@
         <w:gridCol w:w="2989"/>
       </w:tblGrid>
       <w:tr>
+        <w:trPr>
+          <w:jc w:val="center"/>
+        </w:trPr>
         <w:tc>
           <w:tcPr>
             <w:tcW w:w="2939" w:type="dxa"/>
@@ -1289,6 +1195,9 @@
         </w:tc>
       </w:tr>
       <w:tr>
+        <w:trPr>
+          <w:jc w:val="center"/>
+        </w:trPr>
         <w:tc>
           <w:tcPr>
             <w:tcW w:w="2939" w:type="dxa"/>
@@ -1337,6 +1246,9 @@
         </w:tc>
       </w:tr>
       <w:tr>
+        <w:trPr>
+          <w:jc w:val="center"/>
+        </w:trPr>
         <w:tc>
           <w:tcPr>
             <w:tcW w:w="2939" w:type="dxa"/>
@@ -1397,6 +1309,9 @@
         </w:tc>
       </w:tr>
       <w:tr>
+        <w:trPr>
+          <w:jc w:val="center"/>
+        </w:trPr>
         <w:tc>
           <w:tcPr>
             <w:tcW w:w="2939" w:type="dxa"/>
@@ -1445,6 +1360,9 @@
         </w:tc>
       </w:tr>
       <w:tr>
+        <w:trPr>
+          <w:jc w:val="center"/>
+        </w:trPr>
         <w:tc>
           <w:tcPr>
             <w:tcW w:w="2939" w:type="dxa"/>
@@ -1493,6 +1411,9 @@
         </w:tc>
       </w:tr>
       <w:tr>
+        <w:trPr>
+          <w:jc w:val="center"/>
+        </w:trPr>
         <w:tc>
           <w:tcPr>
             <w:tcW w:w="2939" w:type="dxa"/>
@@ -1541,6 +1462,9 @@
         </w:tc>
       </w:tr>
       <w:tr>
+        <w:trPr>
+          <w:jc w:val="center"/>
+        </w:trPr>
         <w:tc>
           <w:tcPr>
             <w:tcW w:w="2939" w:type="dxa"/>
@@ -1549,56 +1473,20 @@
             <w:pPr>
               <w:rPr>
                 <w:rFonts w:ascii="Times New Roman" w:hAnsi="Times New Roman" w:cs="Times New Roman"/>
+              </w:rPr>
+            </w:pPr>
+            <w:r>
+              <w:rPr>
+                <w:rFonts w:ascii="Times New Roman" w:hAnsi="Times New Roman" w:cs="Times New Roman"/>
+              </w:rPr>
+              <w:t xml:space="preserve">Foretrukket titel: </w:t>
+            </w:r>
+            <w:r>
+              <w:rPr>
+                <w:rFonts w:ascii="Times New Roman" w:hAnsi="Times New Roman" w:cs="Times New Roman"/>
                 <w:lang w:val="en-US"/>
               </w:rPr>
-            </w:pPr>
-            <w:proofErr w:type="spellStart"/>
-            <w:r>
-              <w:rPr>
-                <w:rFonts w:ascii="Times New Roman" w:hAnsi="Times New Roman" w:cs="Times New Roman"/>
-                <w:lang w:val="en-US"/>
-              </w:rPr>
-              <w:t>Foretrukket</w:t>
-            </w:r>
-            <w:proofErr w:type="spellEnd"/>
-            <w:r>
-              <w:rPr>
-                <w:rFonts w:ascii="Times New Roman" w:hAnsi="Times New Roman" w:cs="Times New Roman"/>
-                <w:lang w:val="en-US"/>
-              </w:rPr>
-              <w:t xml:space="preserve"> </w:t>
-            </w:r>
-            <w:proofErr w:type="spellStart"/>
-            <w:r>
-              <w:rPr>
-                <w:rFonts w:ascii="Times New Roman" w:hAnsi="Times New Roman" w:cs="Times New Roman"/>
-                <w:lang w:val="en-US"/>
-              </w:rPr>
-              <w:t>titel</w:t>
-            </w:r>
-            <w:proofErr w:type="spellEnd"/>
-            <w:proofErr w:type="gramStart"/>
-            <w:r>
-              <w:rPr>
-                <w:rFonts w:ascii="Times New Roman" w:hAnsi="Times New Roman" w:cs="Times New Roman"/>
-                <w:lang w:val="en-US"/>
-              </w:rPr>
-              <w:t>: ”Daily</w:t>
-            </w:r>
-            <w:proofErr w:type="gramEnd"/>
-            <w:r>
-              <w:rPr>
-                <w:rFonts w:ascii="Times New Roman" w:hAnsi="Times New Roman" w:cs="Times New Roman"/>
-                <w:lang w:val="en-US"/>
-              </w:rPr>
-              <w:t xml:space="preserve"> evaluation” vs ”How w</w:t>
-            </w:r>
-            <w:r>
-              <w:rPr>
-                <w:rFonts w:ascii="Times New Roman" w:hAnsi="Times New Roman" w:cs="Times New Roman"/>
-                <w:lang w:val="en-US"/>
-              </w:rPr>
-              <w:t>as your day?”</w:t>
+              <w:t>”Daily evaluation” vs ”How was your day?”</w:t>
             </w:r>
           </w:p>
         </w:tc>
@@ -1612,7 +1500,6 @@
                 <w:rFonts w:ascii="Times New Roman" w:hAnsi="Times New Roman" w:cs="Times New Roman"/>
                 <w:b/>
                 <w:bCs/>
-                <w:lang w:val="en-US"/>
               </w:rPr>
             </w:pPr>
           </w:p>
@@ -1627,13 +1514,15 @@
                 <w:rFonts w:ascii="Times New Roman" w:hAnsi="Times New Roman" w:cs="Times New Roman"/>
                 <w:b/>
                 <w:bCs/>
-                <w:lang w:val="en-US"/>
               </w:rPr>
             </w:pPr>
           </w:p>
         </w:tc>
       </w:tr>
       <w:tr>
+        <w:trPr>
+          <w:jc w:val="center"/>
+        </w:trPr>
         <w:tc>
           <w:tcPr>
             <w:tcW w:w="2939" w:type="dxa"/>
@@ -1685,24 +1574,52 @@
     </w:tbl>
     <w:p>
       <w:pPr>
-        <w:rPr>
-          <w:rFonts w:ascii="Times New Roman" w:hAnsi="Times New Roman" w:cs="Times New Roman"/>
-          <w:b/>
-          <w:bCs/>
+        <w:pStyle w:val="Overskrift2"/>
+        <w:rPr>
+          <w:rFonts w:ascii="Times New Roman" w:hAnsi="Times New Roman" w:cs="Times New Roman"/>
         </w:rPr>
       </w:pPr>
     </w:p>
     <w:p>
       <w:pPr>
         <w:pStyle w:val="Overskrift2"/>
+        <w:rPr>
+          <w:rFonts w:ascii="Times New Roman" w:hAnsi="Times New Roman" w:cs="Times New Roman"/>
+        </w:rPr>
+        <w:sectPr>
+          <w:headerReference w:type="default" r:id="rId6"/>
+          <w:footerReference w:type="default" r:id="rId7"/>
+          <w:pgSz w:w="11906" w:h="16838"/>
+          <w:pgMar w:top="1701" w:right="1134" w:bottom="1701" w:left="1134" w:header="708" w:footer="708" w:gutter="0"/>
+          <w:cols w:space="708"/>
+          <w:docGrid w:linePitch="360"/>
+        </w:sectPr>
+      </w:pPr>
+    </w:p>
+    <w:p>
+      <w:pPr>
+        <w:pStyle w:val="Overskrift2"/>
+        <w:rPr>
+          <w:rFonts w:ascii="Times New Roman" w:hAnsi="Times New Roman" w:cs="Times New Roman"/>
+        </w:rPr>
       </w:pPr>
       <w:r>
+        <w:rPr>
+          <w:rFonts w:ascii="Times New Roman" w:hAnsi="Times New Roman" w:cs="Times New Roman"/>
+        </w:rPr>
+        <w:lastRenderedPageBreak/>
         <w:t>Blære dagbog</w:t>
       </w:r>
       <w:r>
+        <w:rPr>
+          <w:rFonts w:ascii="Times New Roman" w:hAnsi="Times New Roman" w:cs="Times New Roman"/>
+        </w:rPr>
         <w:t xml:space="preserve">: uhelds registrering </w:t>
       </w:r>
       <w:r>
+        <w:rPr>
+          <w:rFonts w:ascii="Times New Roman" w:hAnsi="Times New Roman" w:cs="Times New Roman"/>
+        </w:rPr>
         <w:t>UI</w:t>
       </w:r>
     </w:p>
@@ -1710,15 +1627,15 @@
       <w:pPr>
         <w:rPr>
           <w:rFonts w:ascii="Times New Roman" w:hAnsi="Times New Roman" w:cs="Times New Roman"/>
-          <w:b/>
-          <w:bCs/>
+          <w:sz w:val="24"/>
+          <w:szCs w:val="24"/>
         </w:rPr>
       </w:pPr>
       <w:r>
         <w:rPr>
           <w:rFonts w:ascii="Times New Roman" w:hAnsi="Times New Roman" w:cs="Times New Roman"/>
-          <w:b/>
-          <w:bCs/>
+          <w:sz w:val="24"/>
+          <w:szCs w:val="24"/>
         </w:rPr>
         <w:t xml:space="preserve">Du vil nu blive præsenteret for 2 prototyper for registrering af et uheld brugergrænsefladen. Dette er siden du vil møde efter en notifikation for stimulering eller selvaktivt at gå ind og registrere et uheld. </w:t>
       </w:r>
@@ -1727,6 +1644,7 @@
       <w:tblPr>
         <w:tblStyle w:val="Tabel-Gitter"/>
         <w:tblW w:w="0" w:type="auto"/>
+        <w:jc w:val="center"/>
         <w:tblLook w:val="04A0" w:firstRow="1" w:lastRow="0" w:firstColumn="1" w:lastColumn="0" w:noHBand="0" w:noVBand="1"/>
       </w:tblPr>
       <w:tblGrid>
@@ -1735,6 +1653,9 @@
         <w:gridCol w:w="2989"/>
       </w:tblGrid>
       <w:tr>
+        <w:trPr>
+          <w:jc w:val="center"/>
+        </w:trPr>
         <w:tc>
           <w:tcPr>
             <w:tcW w:w="2939" w:type="dxa"/>
@@ -1818,6 +1739,9 @@
         </w:tc>
       </w:tr>
       <w:tr>
+        <w:trPr>
+          <w:jc w:val="center"/>
+        </w:trPr>
         <w:tc>
           <w:tcPr>
             <w:tcW w:w="2939" w:type="dxa"/>
@@ -1832,7 +1756,6 @@
               <w:rPr>
                 <w:rFonts w:ascii="Times New Roman" w:hAnsi="Times New Roman" w:cs="Times New Roman"/>
               </w:rPr>
-              <w:lastRenderedPageBreak/>
               <w:t>Forståelse af side</w:t>
             </w:r>
           </w:p>
@@ -1867,6 +1790,9 @@
         </w:tc>
       </w:tr>
       <w:tr>
+        <w:trPr>
+          <w:jc w:val="center"/>
+        </w:trPr>
         <w:tc>
           <w:tcPr>
             <w:tcW w:w="2939" w:type="dxa"/>
@@ -1915,6 +1841,9 @@
         </w:tc>
       </w:tr>
       <w:tr>
+        <w:trPr>
+          <w:jc w:val="center"/>
+        </w:trPr>
         <w:tc>
           <w:tcPr>
             <w:tcW w:w="2939" w:type="dxa"/>
@@ -1963,6 +1892,9 @@
         </w:tc>
       </w:tr>
       <w:tr>
+        <w:trPr>
+          <w:jc w:val="center"/>
+        </w:trPr>
         <w:tc>
           <w:tcPr>
             <w:tcW w:w="2939" w:type="dxa"/>
@@ -2011,6 +1943,9 @@
         </w:tc>
       </w:tr>
       <w:tr>
+        <w:trPr>
+          <w:jc w:val="center"/>
+        </w:trPr>
         <w:tc>
           <w:tcPr>
             <w:tcW w:w="2939" w:type="dxa"/>
@@ -2060,6 +1995,15 @@
         </w:tc>
       </w:tr>
     </w:tbl>
+    <w:p>
+      <w:pPr>
+        <w:rPr>
+          <w:rFonts w:ascii="Times New Roman" w:hAnsi="Times New Roman" w:cs="Times New Roman"/>
+          <w:b/>
+          <w:bCs/>
+        </w:rPr>
+      </w:pPr>
+    </w:p>
     <w:p>
       <w:pPr>
         <w:rPr>
@@ -2087,8 +2031,6 @@
       <w:pPr>
         <w:rPr>
           <w:rFonts w:ascii="Times New Roman" w:hAnsi="Times New Roman" w:cs="Times New Roman"/>
-          <w:b/>
-          <w:bCs/>
           <w:sz w:val="24"/>
           <w:szCs w:val="24"/>
         </w:rPr>
@@ -2096,8 +2038,6 @@
       <w:r>
         <w:rPr>
           <w:rFonts w:ascii="Times New Roman" w:hAnsi="Times New Roman" w:cs="Times New Roman"/>
-          <w:b/>
-          <w:bCs/>
           <w:sz w:val="24"/>
           <w:szCs w:val="24"/>
         </w:rPr>
@@ -2106,8 +2046,6 @@
       <w:r>
         <w:rPr>
           <w:rFonts w:ascii="Times New Roman" w:hAnsi="Times New Roman" w:cs="Times New Roman"/>
-          <w:b/>
-          <w:bCs/>
           <w:sz w:val="24"/>
           <w:szCs w:val="24"/>
         </w:rPr>
@@ -2116,8 +2054,6 @@
       <w:r>
         <w:rPr>
           <w:rFonts w:ascii="Times New Roman" w:hAnsi="Times New Roman" w:cs="Times New Roman"/>
-          <w:b/>
-          <w:bCs/>
           <w:sz w:val="24"/>
           <w:szCs w:val="24"/>
         </w:rPr>
@@ -2128,6 +2064,7 @@
       <w:tblPr>
         <w:tblStyle w:val="Tabel-Gitter"/>
         <w:tblW w:w="0" w:type="auto"/>
+        <w:jc w:val="center"/>
         <w:tblLook w:val="04A0" w:firstRow="1" w:lastRow="0" w:firstColumn="1" w:lastColumn="0" w:noHBand="0" w:noVBand="1"/>
       </w:tblPr>
       <w:tblGrid>
@@ -2136,6 +2073,9 @@
         <w:gridCol w:w="2989"/>
       </w:tblGrid>
       <w:tr>
+        <w:trPr>
+          <w:jc w:val="center"/>
+        </w:trPr>
         <w:tc>
           <w:tcPr>
             <w:tcW w:w="2939" w:type="dxa"/>
@@ -2219,6 +2159,9 @@
         </w:tc>
       </w:tr>
       <w:tr>
+        <w:trPr>
+          <w:jc w:val="center"/>
+        </w:trPr>
         <w:tc>
           <w:tcPr>
             <w:tcW w:w="2939" w:type="dxa"/>
@@ -2267,6 +2210,9 @@
         </w:tc>
       </w:tr>
       <w:tr>
+        <w:trPr>
+          <w:jc w:val="center"/>
+        </w:trPr>
         <w:tc>
           <w:tcPr>
             <w:tcW w:w="2939" w:type="dxa"/>
@@ -2281,19 +2227,7 @@
               <w:rPr>
                 <w:rFonts w:ascii="Times New Roman" w:hAnsi="Times New Roman" w:cs="Times New Roman"/>
               </w:rPr>
-              <w:t xml:space="preserve">Foretrukket </w:t>
-            </w:r>
-            <w:r>
-              <w:rPr>
-                <w:rFonts w:ascii="Times New Roman" w:hAnsi="Times New Roman" w:cs="Times New Roman"/>
-              </w:rPr>
-              <w:t xml:space="preserve">navigering </w:t>
-            </w:r>
-            <w:r>
-              <w:rPr>
-                <w:rFonts w:ascii="Times New Roman" w:hAnsi="Times New Roman" w:cs="Times New Roman"/>
-              </w:rPr>
-              <w:t xml:space="preserve">af kalender </w:t>
+              <w:t xml:space="preserve">Foretrukket navigering af kalender </w:t>
             </w:r>
           </w:p>
         </w:tc>
@@ -2327,6 +2261,9 @@
         </w:tc>
       </w:tr>
       <w:tr>
+        <w:trPr>
+          <w:jc w:val="center"/>
+        </w:trPr>
         <w:tc>
           <w:tcPr>
             <w:tcW w:w="2939" w:type="dxa"/>
@@ -2375,6 +2312,9 @@
         </w:tc>
       </w:tr>
       <w:tr>
+        <w:trPr>
+          <w:jc w:val="center"/>
+        </w:trPr>
         <w:tc>
           <w:tcPr>
             <w:tcW w:w="2939" w:type="dxa"/>
@@ -2397,14 +2337,13 @@
               </w:rPr>
               <w:t xml:space="preserve"> / </w:t>
             </w:r>
-            <w:proofErr w:type="spellStart"/>
-            <w:r>
-              <w:rPr>
-                <w:rFonts w:ascii="Times New Roman" w:hAnsi="Times New Roman" w:cs="Times New Roman"/>
+            <w:r>
+              <w:rPr>
+                <w:rFonts w:ascii="Times New Roman" w:hAnsi="Times New Roman" w:cs="Times New Roman"/>
+                <w:lang w:val="en-US"/>
               </w:rPr>
               <w:t>history</w:t>
             </w:r>
-            <w:proofErr w:type="spellEnd"/>
           </w:p>
         </w:tc>
         <w:tc>
@@ -2437,6 +2376,9 @@
         </w:tc>
       </w:tr>
       <w:tr>
+        <w:trPr>
+          <w:jc w:val="center"/>
+        </w:trPr>
         <w:tc>
           <w:tcPr>
             <w:tcW w:w="2939" w:type="dxa"/>
@@ -2485,6 +2427,9 @@
         </w:tc>
       </w:tr>
       <w:tr>
+        <w:trPr>
+          <w:jc w:val="center"/>
+        </w:trPr>
         <w:tc>
           <w:tcPr>
             <w:tcW w:w="2939" w:type="dxa"/>
@@ -2534,10 +2479,14 @@
         </w:tc>
       </w:tr>
     </w:tbl>
-    <w:p/>
+    <w:p>
+      <w:pPr>
+        <w:rPr>
+          <w:rFonts w:ascii="Times New Roman" w:hAnsi="Times New Roman" w:cs="Times New Roman"/>
+        </w:rPr>
+      </w:pPr>
+    </w:p>
     <w:sectPr>
-      <w:headerReference w:type="default" r:id="rId6"/>
-      <w:footerReference w:type="default" r:id="rId7"/>
       <w:pgSz w:w="11906" w:h="16838"/>
       <w:pgMar w:top="1701" w:right="1134" w:bottom="1701" w:left="1134" w:header="708" w:footer="708" w:gutter="0"/>
       <w:cols w:space="708"/>
@@ -2548,7 +2497,7 @@
 </file>
 
 <file path=word/endnotes.xml><?xml version="1.0" encoding="utf-8"?>
-<w:endnotes xmlns:wpc="http://schemas.microsoft.com/office/word/2010/wordprocessingCanvas" xmlns:cx="http://schemas.microsoft.com/office/drawing/2014/chartex" xmlns:cx1="http://schemas.microsoft.com/office/drawing/2015/9/8/chartex" xmlns:cx2="http://schemas.microsoft.com/office/drawing/2015/10/21/chartex" xmlns:cx3="http://schemas.microsoft.com/office/drawing/2016/5/9/chartex" xmlns:cx4="http://schemas.microsoft.com/office/drawing/2016/5/10/chartex" xmlns:cx5="http://schemas.microsoft.com/office/drawing/2016/5/11/chartex" xmlns:cx6="http://schemas.microsoft.com/office/drawing/2016/5/12/chartex" xmlns:cx7="http://schemas.microsoft.com/office/drawing/2016/5/13/chartex" xmlns:cx8="http://schemas.microsoft.com/office/drawing/2016/5/14/chartex" xmlns:mc="http://schemas.openxmlformats.org/markup-compatibility/2006" xmlns:aink="http://schemas.microsoft.com/office/drawing/2016/ink" xmlns:am3d="http://schemas.microsoft.com/office/drawing/2017/model3d" xmlns:o="urn:schemas-microsoft-com:office:office" xmlns:oel="http://schemas.microsoft.com/office/2019/extlst" xmlns:r="http://schemas.openxmlformats.org/officeDocument/2006/relationships" xmlns:m="http://schemas.openxmlformats.org/officeDocument/2006/math" xmlns:v="urn:schemas-microsoft-com:vml" xmlns:wp14="http://schemas.microsoft.com/office/word/2010/wordprocessingDrawing" xmlns:wp="http://schemas.openxmlformats.org/drawingml/2006/wordprocessingDrawing" xmlns:w10="urn:schemas-microsoft-com:office:word" xmlns:w="http://schemas.openxmlformats.org/wordprocessingml/2006/main" xmlns:w14="http://schemas.microsoft.com/office/word/2010/wordml" xmlns:w15="http://schemas.microsoft.com/office/word/2012/wordml" xmlns:w16cex="http://schemas.microsoft.com/office/word/2018/wordml/cex" xmlns:w16cid="http://schemas.microsoft.com/office/word/2016/wordml/cid" xmlns:w16="http://schemas.microsoft.com/office/word/2018/wordml" xmlns:w16du="http://schemas.microsoft.com/office/word/2023/wordml/word16du" xmlns:w16sdtdh="http://schemas.microsoft.com/office/word/2020/wordml/sdtdatahash" xmlns:w16se="http://schemas.microsoft.com/office/word/2015/wordml/symex" xmlns:wpg="http://schemas.microsoft.com/office/word/2010/wordprocessingGroup" xmlns:wpi="http://schemas.microsoft.com/office/word/2010/wordprocessingInk" xmlns:wne="http://schemas.microsoft.com/office/word/2006/wordml" xmlns:wps="http://schemas.microsoft.com/office/word/2010/wordprocessingShape" mc:Ignorable="w14 w15 w16se w16cid w16 w16cex w16sdtdh w16du wp14">
+<w:endnotes xmlns:wpc="http://schemas.microsoft.com/office/word/2010/wordprocessingCanvas" xmlns:cx="http://schemas.microsoft.com/office/drawing/2014/chartex" xmlns:cx1="http://schemas.microsoft.com/office/drawing/2015/9/8/chartex" xmlns:cx2="http://schemas.microsoft.com/office/drawing/2015/10/21/chartex" xmlns:cx3="http://schemas.microsoft.com/office/drawing/2016/5/9/chartex" xmlns:cx4="http://schemas.microsoft.com/office/drawing/2016/5/10/chartex" xmlns:cx5="http://schemas.microsoft.com/office/drawing/2016/5/11/chartex" xmlns:cx6="http://schemas.microsoft.com/office/drawing/2016/5/12/chartex" xmlns:cx7="http://schemas.microsoft.com/office/drawing/2016/5/13/chartex" xmlns:cx8="http://schemas.microsoft.com/office/drawing/2016/5/14/chartex" xmlns:mc="http://schemas.openxmlformats.org/markup-compatibility/2006" xmlns:aink="http://schemas.microsoft.com/office/drawing/2016/ink" xmlns:am3d="http://schemas.microsoft.com/office/drawing/2017/model3d" xmlns:o="urn:schemas-microsoft-com:office:office" xmlns:oel="http://schemas.microsoft.com/office/2019/extlst" xmlns:r="http://schemas.openxmlformats.org/officeDocument/2006/relationships" xmlns:m="http://schemas.openxmlformats.org/officeDocument/2006/math" xmlns:v="urn:schemas-microsoft-com:vml" xmlns:wp14="http://schemas.microsoft.com/office/word/2010/wordprocessingDrawing" xmlns:wp="http://schemas.openxmlformats.org/drawingml/2006/wordprocessingDrawing" xmlns:w10="urn:schemas-microsoft-com:office:word" xmlns:w="http://schemas.openxmlformats.org/wordprocessingml/2006/main" xmlns:w14="http://schemas.microsoft.com/office/word/2010/wordml" xmlns:w15="http://schemas.microsoft.com/office/word/2012/wordml" xmlns:w16cex="http://schemas.microsoft.com/office/word/2018/wordml/cex" xmlns:w16cid="http://schemas.microsoft.com/office/word/2016/wordml/cid" xmlns:w16="http://schemas.microsoft.com/office/word/2018/wordml" xmlns:w16sdtdh="http://schemas.microsoft.com/office/word/2020/wordml/sdtdatahash" xmlns:w16se="http://schemas.microsoft.com/office/word/2015/wordml/symex" xmlns:wpg="http://schemas.microsoft.com/office/word/2010/wordprocessingGroup" xmlns:wpi="http://schemas.microsoft.com/office/word/2010/wordprocessingInk" xmlns:wne="http://schemas.microsoft.com/office/word/2006/wordml" xmlns:wps="http://schemas.microsoft.com/office/word/2010/wordprocessingShape" mc:Ignorable="w14 w15 w16se w16cid w16 w16cex w16sdtdh wp14">
   <w:endnote w:type="separator" w:id="-1">
     <w:p>
       <w:pPr>
@@ -2573,7 +2522,7 @@
 </file>
 
 <file path=word/footer1.xml><?xml version="1.0" encoding="utf-8"?>
-<w:ftr xmlns:wpc="http://schemas.microsoft.com/office/word/2010/wordprocessingCanvas" xmlns:cx="http://schemas.microsoft.com/office/drawing/2014/chartex" xmlns:cx1="http://schemas.microsoft.com/office/drawing/2015/9/8/chartex" xmlns:cx2="http://schemas.microsoft.com/office/drawing/2015/10/21/chartex" xmlns:cx3="http://schemas.microsoft.com/office/drawing/2016/5/9/chartex" xmlns:cx4="http://schemas.microsoft.com/office/drawing/2016/5/10/chartex" xmlns:cx5="http://schemas.microsoft.com/office/drawing/2016/5/11/chartex" xmlns:cx6="http://schemas.microsoft.com/office/drawing/2016/5/12/chartex" xmlns:cx7="http://schemas.microsoft.com/office/drawing/2016/5/13/chartex" xmlns:cx8="http://schemas.microsoft.com/office/drawing/2016/5/14/chartex" xmlns:mc="http://schemas.openxmlformats.org/markup-compatibility/2006" xmlns:aink="http://schemas.microsoft.com/office/drawing/2016/ink" xmlns:am3d="http://schemas.microsoft.com/office/drawing/2017/model3d" xmlns:o="urn:schemas-microsoft-com:office:office" xmlns:oel="http://schemas.microsoft.com/office/2019/extlst" xmlns:r="http://schemas.openxmlformats.org/officeDocument/2006/relationships" xmlns:m="http://schemas.openxmlformats.org/officeDocument/2006/math" xmlns:v="urn:schemas-microsoft-com:vml" xmlns:wp14="http://schemas.microsoft.com/office/word/2010/wordprocessingDrawing" xmlns:wp="http://schemas.openxmlformats.org/drawingml/2006/wordprocessingDrawing" xmlns:w10="urn:schemas-microsoft-com:office:word" xmlns:w="http://schemas.openxmlformats.org/wordprocessingml/2006/main" xmlns:w14="http://schemas.microsoft.com/office/word/2010/wordml" xmlns:w15="http://schemas.microsoft.com/office/word/2012/wordml" xmlns:w16cex="http://schemas.microsoft.com/office/word/2018/wordml/cex" xmlns:w16cid="http://schemas.microsoft.com/office/word/2016/wordml/cid" xmlns:w16="http://schemas.microsoft.com/office/word/2018/wordml" xmlns:w16du="http://schemas.microsoft.com/office/word/2023/wordml/word16du" xmlns:w16sdtdh="http://schemas.microsoft.com/office/word/2020/wordml/sdtdatahash" xmlns:w16se="http://schemas.microsoft.com/office/word/2015/wordml/symex" xmlns:wpg="http://schemas.microsoft.com/office/word/2010/wordprocessingGroup" xmlns:wpi="http://schemas.microsoft.com/office/word/2010/wordprocessingInk" xmlns:wne="http://schemas.microsoft.com/office/word/2006/wordml" xmlns:wps="http://schemas.microsoft.com/office/word/2010/wordprocessingShape" mc:Ignorable="w14 w15 w16se w16cid w16 w16cex w16sdtdh w16du wp14">
+<w:ftr xmlns:wpc="http://schemas.microsoft.com/office/word/2010/wordprocessingCanvas" xmlns:cx="http://schemas.microsoft.com/office/drawing/2014/chartex" xmlns:cx1="http://schemas.microsoft.com/office/drawing/2015/9/8/chartex" xmlns:cx2="http://schemas.microsoft.com/office/drawing/2015/10/21/chartex" xmlns:cx3="http://schemas.microsoft.com/office/drawing/2016/5/9/chartex" xmlns:cx4="http://schemas.microsoft.com/office/drawing/2016/5/10/chartex" xmlns:cx5="http://schemas.microsoft.com/office/drawing/2016/5/11/chartex" xmlns:cx6="http://schemas.microsoft.com/office/drawing/2016/5/12/chartex" xmlns:cx7="http://schemas.microsoft.com/office/drawing/2016/5/13/chartex" xmlns:cx8="http://schemas.microsoft.com/office/drawing/2016/5/14/chartex" xmlns:mc="http://schemas.openxmlformats.org/markup-compatibility/2006" xmlns:aink="http://schemas.microsoft.com/office/drawing/2016/ink" xmlns:am3d="http://schemas.microsoft.com/office/drawing/2017/model3d" xmlns:o="urn:schemas-microsoft-com:office:office" xmlns:oel="http://schemas.microsoft.com/office/2019/extlst" xmlns:r="http://schemas.openxmlformats.org/officeDocument/2006/relationships" xmlns:m="http://schemas.openxmlformats.org/officeDocument/2006/math" xmlns:v="urn:schemas-microsoft-com:vml" xmlns:wp14="http://schemas.microsoft.com/office/word/2010/wordprocessingDrawing" xmlns:wp="http://schemas.openxmlformats.org/drawingml/2006/wordprocessingDrawing" xmlns:w10="urn:schemas-microsoft-com:office:word" xmlns:w="http://schemas.openxmlformats.org/wordprocessingml/2006/main" xmlns:w14="http://schemas.microsoft.com/office/word/2010/wordml" xmlns:w15="http://schemas.microsoft.com/office/word/2012/wordml" xmlns:w16cex="http://schemas.microsoft.com/office/word/2018/wordml/cex" xmlns:w16cid="http://schemas.microsoft.com/office/word/2016/wordml/cid" xmlns:w16="http://schemas.microsoft.com/office/word/2018/wordml" xmlns:w16sdtdh="http://schemas.microsoft.com/office/word/2020/wordml/sdtdatahash" xmlns:w16se="http://schemas.microsoft.com/office/word/2015/wordml/symex" xmlns:wpg="http://schemas.microsoft.com/office/word/2010/wordprocessingGroup" xmlns:wpi="http://schemas.microsoft.com/office/word/2010/wordprocessingInk" xmlns:wne="http://schemas.microsoft.com/office/word/2006/wordml" xmlns:wps="http://schemas.microsoft.com/office/word/2010/wordprocessingShape" mc:Ignorable="w14 w15 w16se w16cid w16 w16cex w16sdtdh wp14">
   <w:sdt>
     <w:sdtPr>
       <w:id w:val="1195118059"/>
@@ -2699,7 +2648,7 @@
 </file>
 
 <file path=word/footnotes.xml><?xml version="1.0" encoding="utf-8"?>
-<w:footnotes xmlns:wpc="http://schemas.microsoft.com/office/word/2010/wordprocessingCanvas" xmlns:cx="http://schemas.microsoft.com/office/drawing/2014/chartex" xmlns:cx1="http://schemas.microsoft.com/office/drawing/2015/9/8/chartex" xmlns:cx2="http://schemas.microsoft.com/office/drawing/2015/10/21/chartex" xmlns:cx3="http://schemas.microsoft.com/office/drawing/2016/5/9/chartex" xmlns:cx4="http://schemas.microsoft.com/office/drawing/2016/5/10/chartex" xmlns:cx5="http://schemas.microsoft.com/office/drawing/2016/5/11/chartex" xmlns:cx6="http://schemas.microsoft.com/office/drawing/2016/5/12/chartex" xmlns:cx7="http://schemas.microsoft.com/office/drawing/2016/5/13/chartex" xmlns:cx8="http://schemas.microsoft.com/office/drawing/2016/5/14/chartex" xmlns:mc="http://schemas.openxmlformats.org/markup-compatibility/2006" xmlns:aink="http://schemas.microsoft.com/office/drawing/2016/ink" xmlns:am3d="http://schemas.microsoft.com/office/drawing/2017/model3d" xmlns:o="urn:schemas-microsoft-com:office:office" xmlns:oel="http://schemas.microsoft.com/office/2019/extlst" xmlns:r="http://schemas.openxmlformats.org/officeDocument/2006/relationships" xmlns:m="http://schemas.openxmlformats.org/officeDocument/2006/math" xmlns:v="urn:schemas-microsoft-com:vml" xmlns:wp14="http://schemas.microsoft.com/office/word/2010/wordprocessingDrawing" xmlns:wp="http://schemas.openxmlformats.org/drawingml/2006/wordprocessingDrawing" xmlns:w10="urn:schemas-microsoft-com:office:word" xmlns:w="http://schemas.openxmlformats.org/wordprocessingml/2006/main" xmlns:w14="http://schemas.microsoft.com/office/word/2010/wordml" xmlns:w15="http://schemas.microsoft.com/office/word/2012/wordml" xmlns:w16cex="http://schemas.microsoft.com/office/word/2018/wordml/cex" xmlns:w16cid="http://schemas.microsoft.com/office/word/2016/wordml/cid" xmlns:w16="http://schemas.microsoft.com/office/word/2018/wordml" xmlns:w16du="http://schemas.microsoft.com/office/word/2023/wordml/word16du" xmlns:w16sdtdh="http://schemas.microsoft.com/office/word/2020/wordml/sdtdatahash" xmlns:w16se="http://schemas.microsoft.com/office/word/2015/wordml/symex" xmlns:wpg="http://schemas.microsoft.com/office/word/2010/wordprocessingGroup" xmlns:wpi="http://schemas.microsoft.com/office/word/2010/wordprocessingInk" xmlns:wne="http://schemas.microsoft.com/office/word/2006/wordml" xmlns:wps="http://schemas.microsoft.com/office/word/2010/wordprocessingShape" mc:Ignorable="w14 w15 w16se w16cid w16 w16cex w16sdtdh w16du wp14">
+<w:footnotes xmlns:wpc="http://schemas.microsoft.com/office/word/2010/wordprocessingCanvas" xmlns:cx="http://schemas.microsoft.com/office/drawing/2014/chartex" xmlns:cx1="http://schemas.microsoft.com/office/drawing/2015/9/8/chartex" xmlns:cx2="http://schemas.microsoft.com/office/drawing/2015/10/21/chartex" xmlns:cx3="http://schemas.microsoft.com/office/drawing/2016/5/9/chartex" xmlns:cx4="http://schemas.microsoft.com/office/drawing/2016/5/10/chartex" xmlns:cx5="http://schemas.microsoft.com/office/drawing/2016/5/11/chartex" xmlns:cx6="http://schemas.microsoft.com/office/drawing/2016/5/12/chartex" xmlns:cx7="http://schemas.microsoft.com/office/drawing/2016/5/13/chartex" xmlns:cx8="http://schemas.microsoft.com/office/drawing/2016/5/14/chartex" xmlns:mc="http://schemas.openxmlformats.org/markup-compatibility/2006" xmlns:aink="http://schemas.microsoft.com/office/drawing/2016/ink" xmlns:am3d="http://schemas.microsoft.com/office/drawing/2017/model3d" xmlns:o="urn:schemas-microsoft-com:office:office" xmlns:oel="http://schemas.microsoft.com/office/2019/extlst" xmlns:r="http://schemas.openxmlformats.org/officeDocument/2006/relationships" xmlns:m="http://schemas.openxmlformats.org/officeDocument/2006/math" xmlns:v="urn:schemas-microsoft-com:vml" xmlns:wp14="http://schemas.microsoft.com/office/word/2010/wordprocessingDrawing" xmlns:wp="http://schemas.openxmlformats.org/drawingml/2006/wordprocessingDrawing" xmlns:w10="urn:schemas-microsoft-com:office:word" xmlns:w="http://schemas.openxmlformats.org/wordprocessingml/2006/main" xmlns:w14="http://schemas.microsoft.com/office/word/2010/wordml" xmlns:w15="http://schemas.microsoft.com/office/word/2012/wordml" xmlns:w16cex="http://schemas.microsoft.com/office/word/2018/wordml/cex" xmlns:w16cid="http://schemas.microsoft.com/office/word/2016/wordml/cid" xmlns:w16="http://schemas.microsoft.com/office/word/2018/wordml" xmlns:w16sdtdh="http://schemas.microsoft.com/office/word/2020/wordml/sdtdatahash" xmlns:w16se="http://schemas.microsoft.com/office/word/2015/wordml/symex" xmlns:wpg="http://schemas.microsoft.com/office/word/2010/wordprocessingGroup" xmlns:wpi="http://schemas.microsoft.com/office/word/2010/wordprocessingInk" xmlns:wne="http://schemas.microsoft.com/office/word/2006/wordml" xmlns:wps="http://schemas.microsoft.com/office/word/2010/wordprocessingShape" mc:Ignorable="w14 w15 w16se w16cid w16 w16cex w16sdtdh wp14">
   <w:footnote w:type="separator" w:id="-1">
     <w:p>
       <w:pPr>
@@ -2724,7 +2673,7 @@
 </file>
 
 <file path=word/header1.xml><?xml version="1.0" encoding="utf-8"?>
-<w:hdr xmlns:wpc="http://schemas.microsoft.com/office/word/2010/wordprocessingCanvas" xmlns:cx="http://schemas.microsoft.com/office/drawing/2014/chartex" xmlns:cx1="http://schemas.microsoft.com/office/drawing/2015/9/8/chartex" xmlns:cx2="http://schemas.microsoft.com/office/drawing/2015/10/21/chartex" xmlns:cx3="http://schemas.microsoft.com/office/drawing/2016/5/9/chartex" xmlns:cx4="http://schemas.microsoft.com/office/drawing/2016/5/10/chartex" xmlns:cx5="http://schemas.microsoft.com/office/drawing/2016/5/11/chartex" xmlns:cx6="http://schemas.microsoft.com/office/drawing/2016/5/12/chartex" xmlns:cx7="http://schemas.microsoft.com/office/drawing/2016/5/13/chartex" xmlns:cx8="http://schemas.microsoft.com/office/drawing/2016/5/14/chartex" xmlns:mc="http://schemas.openxmlformats.org/markup-compatibility/2006" xmlns:aink="http://schemas.microsoft.com/office/drawing/2016/ink" xmlns:am3d="http://schemas.microsoft.com/office/drawing/2017/model3d" xmlns:o="urn:schemas-microsoft-com:office:office" xmlns:oel="http://schemas.microsoft.com/office/2019/extlst" xmlns:r="http://schemas.openxmlformats.org/officeDocument/2006/relationships" xmlns:m="http://schemas.openxmlformats.org/officeDocument/2006/math" xmlns:v="urn:schemas-microsoft-com:vml" xmlns:wp14="http://schemas.microsoft.com/office/word/2010/wordprocessingDrawing" xmlns:wp="http://schemas.openxmlformats.org/drawingml/2006/wordprocessingDrawing" xmlns:w10="urn:schemas-microsoft-com:office:word" xmlns:w="http://schemas.openxmlformats.org/wordprocessingml/2006/main" xmlns:w14="http://schemas.microsoft.com/office/word/2010/wordml" xmlns:w15="http://schemas.microsoft.com/office/word/2012/wordml" xmlns:w16cex="http://schemas.microsoft.com/office/word/2018/wordml/cex" xmlns:w16cid="http://schemas.microsoft.com/office/word/2016/wordml/cid" xmlns:w16="http://schemas.microsoft.com/office/word/2018/wordml" xmlns:w16du="http://schemas.microsoft.com/office/word/2023/wordml/word16du" xmlns:w16sdtdh="http://schemas.microsoft.com/office/word/2020/wordml/sdtdatahash" xmlns:w16se="http://schemas.microsoft.com/office/word/2015/wordml/symex" xmlns:wpg="http://schemas.microsoft.com/office/word/2010/wordprocessingGroup" xmlns:wpi="http://schemas.microsoft.com/office/word/2010/wordprocessingInk" xmlns:wne="http://schemas.microsoft.com/office/word/2006/wordml" xmlns:wps="http://schemas.microsoft.com/office/word/2010/wordprocessingShape" mc:Ignorable="w14 w15 w16se w16cid w16 w16cex w16sdtdh w16du wp14">
+<w:hdr xmlns:wpc="http://schemas.microsoft.com/office/word/2010/wordprocessingCanvas" xmlns:cx="http://schemas.microsoft.com/office/drawing/2014/chartex" xmlns:cx1="http://schemas.microsoft.com/office/drawing/2015/9/8/chartex" xmlns:cx2="http://schemas.microsoft.com/office/drawing/2015/10/21/chartex" xmlns:cx3="http://schemas.microsoft.com/office/drawing/2016/5/9/chartex" xmlns:cx4="http://schemas.microsoft.com/office/drawing/2016/5/10/chartex" xmlns:cx5="http://schemas.microsoft.com/office/drawing/2016/5/11/chartex" xmlns:cx6="http://schemas.microsoft.com/office/drawing/2016/5/12/chartex" xmlns:cx7="http://schemas.microsoft.com/office/drawing/2016/5/13/chartex" xmlns:cx8="http://schemas.microsoft.com/office/drawing/2016/5/14/chartex" xmlns:mc="http://schemas.openxmlformats.org/markup-compatibility/2006" xmlns:aink="http://schemas.microsoft.com/office/drawing/2016/ink" xmlns:am3d="http://schemas.microsoft.com/office/drawing/2017/model3d" xmlns:o="urn:schemas-microsoft-com:office:office" xmlns:oel="http://schemas.microsoft.com/office/2019/extlst" xmlns:r="http://schemas.openxmlformats.org/officeDocument/2006/relationships" xmlns:m="http://schemas.openxmlformats.org/officeDocument/2006/math" xmlns:v="urn:schemas-microsoft-com:vml" xmlns:wp14="http://schemas.microsoft.com/office/word/2010/wordprocessingDrawing" xmlns:wp="http://schemas.openxmlformats.org/drawingml/2006/wordprocessingDrawing" xmlns:w10="urn:schemas-microsoft-com:office:word" xmlns:w="http://schemas.openxmlformats.org/wordprocessingml/2006/main" xmlns:w14="http://schemas.microsoft.com/office/word/2010/wordml" xmlns:w15="http://schemas.microsoft.com/office/word/2012/wordml" xmlns:w16cex="http://schemas.microsoft.com/office/word/2018/wordml/cex" xmlns:w16cid="http://schemas.microsoft.com/office/word/2016/wordml/cid" xmlns:w16="http://schemas.microsoft.com/office/word/2018/wordml" xmlns:w16sdtdh="http://schemas.microsoft.com/office/word/2020/wordml/sdtdatahash" xmlns:w16se="http://schemas.microsoft.com/office/word/2015/wordml/symex" xmlns:wpg="http://schemas.microsoft.com/office/word/2010/wordprocessingGroup" xmlns:wpi="http://schemas.microsoft.com/office/word/2010/wordprocessingInk" xmlns:wne="http://schemas.microsoft.com/office/word/2006/wordml" xmlns:wps="http://schemas.microsoft.com/office/word/2010/wordprocessingShape" mc:Ignorable="w14 w15 w16se w16cid w16 w16cex w16sdtdh wp14">
   <w:p>
     <w:pPr>
       <w:pStyle w:val="Sidehoved"/>
@@ -2886,7 +2835,7 @@
 </file>
 
 <file path=word/styles.xml><?xml version="1.0" encoding="utf-8"?>
-<w:styles xmlns:mc="http://schemas.openxmlformats.org/markup-compatibility/2006" xmlns:r="http://schemas.openxmlformats.org/officeDocument/2006/relationships" xmlns:w="http://schemas.openxmlformats.org/wordprocessingml/2006/main" xmlns:w14="http://schemas.microsoft.com/office/word/2010/wordml" xmlns:w15="http://schemas.microsoft.com/office/word/2012/wordml" xmlns:w16cex="http://schemas.microsoft.com/office/word/2018/wordml/cex" xmlns:w16cid="http://schemas.microsoft.com/office/word/2016/wordml/cid" xmlns:w16="http://schemas.microsoft.com/office/word/2018/wordml" xmlns:w16du="http://schemas.microsoft.com/office/word/2023/wordml/word16du" xmlns:w16sdtdh="http://schemas.microsoft.com/office/word/2020/wordml/sdtdatahash" xmlns:w16se="http://schemas.microsoft.com/office/word/2015/wordml/symex" mc:Ignorable="w14 w15 w16se w16cid w16 w16cex w16sdtdh w16du">
+<w:styles xmlns:mc="http://schemas.openxmlformats.org/markup-compatibility/2006" xmlns:r="http://schemas.openxmlformats.org/officeDocument/2006/relationships" xmlns:w="http://schemas.openxmlformats.org/wordprocessingml/2006/main" xmlns:w14="http://schemas.microsoft.com/office/word/2010/wordml" xmlns:w15="http://schemas.microsoft.com/office/word/2012/wordml" xmlns:w16cex="http://schemas.microsoft.com/office/word/2018/wordml/cex" xmlns:w16cid="http://schemas.microsoft.com/office/word/2016/wordml/cid" xmlns:w16="http://schemas.microsoft.com/office/word/2018/wordml" xmlns:w16sdtdh="http://schemas.microsoft.com/office/word/2020/wordml/sdtdatahash" xmlns:w16se="http://schemas.microsoft.com/office/word/2015/wordml/symex" mc:Ignorable="w14 w15 w16se w16cid w16 w16cex w16sdtdh">
   <w:docDefaults>
     <w:rPrDefault>
       <w:rPr>

--- a/Controlled Documents/Prototype Evaluation/Prototype Evaluering final TEMPLATE.docx
+++ b/Controlled Documents/Prototype Evaluation/Prototype Evaluering final TEMPLATE.docx
@@ -1,6 +1,6 @@
 
 <file path=word/document.xml><?xml version="1.0" encoding="utf-8"?>
-<w:document xmlns:wpc="http://schemas.microsoft.com/office/word/2010/wordprocessingCanvas" xmlns:cx="http://schemas.microsoft.com/office/drawing/2014/chartex" xmlns:cx1="http://schemas.microsoft.com/office/drawing/2015/9/8/chartex" xmlns:cx2="http://schemas.microsoft.com/office/drawing/2015/10/21/chartex" xmlns:cx3="http://schemas.microsoft.com/office/drawing/2016/5/9/chartex" xmlns:cx4="http://schemas.microsoft.com/office/drawing/2016/5/10/chartex" xmlns:cx5="http://schemas.microsoft.com/office/drawing/2016/5/11/chartex" xmlns:cx6="http://schemas.microsoft.com/office/drawing/2016/5/12/chartex" xmlns:cx7="http://schemas.microsoft.com/office/drawing/2016/5/13/chartex" xmlns:cx8="http://schemas.microsoft.com/office/drawing/2016/5/14/chartex" xmlns:mc="http://schemas.openxmlformats.org/markup-compatibility/2006" xmlns:aink="http://schemas.microsoft.com/office/drawing/2016/ink" xmlns:am3d="http://schemas.microsoft.com/office/drawing/2017/model3d" xmlns:o="urn:schemas-microsoft-com:office:office" xmlns:oel="http://schemas.microsoft.com/office/2019/extlst" xmlns:r="http://schemas.openxmlformats.org/officeDocument/2006/relationships" xmlns:m="http://schemas.openxmlformats.org/officeDocument/2006/math" xmlns:v="urn:schemas-microsoft-com:vml" xmlns:wp14="http://schemas.microsoft.com/office/word/2010/wordprocessingDrawing" xmlns:wp="http://schemas.openxmlformats.org/drawingml/2006/wordprocessingDrawing" xmlns:w10="urn:schemas-microsoft-com:office:word" xmlns:w="http://schemas.openxmlformats.org/wordprocessingml/2006/main" xmlns:w14="http://schemas.microsoft.com/office/word/2010/wordml" xmlns:w15="http://schemas.microsoft.com/office/word/2012/wordml" xmlns:w16cex="http://schemas.microsoft.com/office/word/2018/wordml/cex" xmlns:w16cid="http://schemas.microsoft.com/office/word/2016/wordml/cid" xmlns:w16="http://schemas.microsoft.com/office/word/2018/wordml" xmlns:w16sdtdh="http://schemas.microsoft.com/office/word/2020/wordml/sdtdatahash" xmlns:w16se="http://schemas.microsoft.com/office/word/2015/wordml/symex" xmlns:wpg="http://schemas.microsoft.com/office/word/2010/wordprocessingGroup" xmlns:wpi="http://schemas.microsoft.com/office/word/2010/wordprocessingInk" xmlns:wne="http://schemas.microsoft.com/office/word/2006/wordml" xmlns:wps="http://schemas.microsoft.com/office/word/2010/wordprocessingShape" mc:Ignorable="w14 w15 w16se w16cid w16 w16cex w16sdtdh wp14">
+<w:document xmlns:wpc="http://schemas.microsoft.com/office/word/2010/wordprocessingCanvas" xmlns:cx="http://schemas.microsoft.com/office/drawing/2014/chartex" xmlns:cx1="http://schemas.microsoft.com/office/drawing/2015/9/8/chartex" xmlns:cx2="http://schemas.microsoft.com/office/drawing/2015/10/21/chartex" xmlns:cx3="http://schemas.microsoft.com/office/drawing/2016/5/9/chartex" xmlns:cx4="http://schemas.microsoft.com/office/drawing/2016/5/10/chartex" xmlns:cx5="http://schemas.microsoft.com/office/drawing/2016/5/11/chartex" xmlns:cx6="http://schemas.microsoft.com/office/drawing/2016/5/12/chartex" xmlns:cx7="http://schemas.microsoft.com/office/drawing/2016/5/13/chartex" xmlns:cx8="http://schemas.microsoft.com/office/drawing/2016/5/14/chartex" xmlns:mc="http://schemas.openxmlformats.org/markup-compatibility/2006" xmlns:aink="http://schemas.microsoft.com/office/drawing/2016/ink" xmlns:am3d="http://schemas.microsoft.com/office/drawing/2017/model3d" xmlns:o="urn:schemas-microsoft-com:office:office" xmlns:oel="http://schemas.microsoft.com/office/2019/extlst" xmlns:r="http://schemas.openxmlformats.org/officeDocument/2006/relationships" xmlns:m="http://schemas.openxmlformats.org/officeDocument/2006/math" xmlns:v="urn:schemas-microsoft-com:vml" xmlns:wp14="http://schemas.microsoft.com/office/word/2010/wordprocessingDrawing" xmlns:wp="http://schemas.openxmlformats.org/drawingml/2006/wordprocessingDrawing" xmlns:w10="urn:schemas-microsoft-com:office:word" xmlns:w="http://schemas.openxmlformats.org/wordprocessingml/2006/main" xmlns:w14="http://schemas.microsoft.com/office/word/2010/wordml" xmlns:w15="http://schemas.microsoft.com/office/word/2012/wordml" xmlns:w16cex="http://schemas.microsoft.com/office/word/2018/wordml/cex" xmlns:w16cid="http://schemas.microsoft.com/office/word/2016/wordml/cid" xmlns:w16="http://schemas.microsoft.com/office/word/2018/wordml" xmlns:w16du="http://schemas.microsoft.com/office/word/2023/wordml/word16du" xmlns:w16sdtdh="http://schemas.microsoft.com/office/word/2020/wordml/sdtdatahash" xmlns:w16se="http://schemas.microsoft.com/office/word/2015/wordml/symex" xmlns:wpg="http://schemas.microsoft.com/office/word/2010/wordprocessingGroup" xmlns:wpi="http://schemas.microsoft.com/office/word/2010/wordprocessingInk" xmlns:wne="http://schemas.microsoft.com/office/word/2006/wordml" xmlns:wps="http://schemas.microsoft.com/office/word/2010/wordprocessingShape" mc:Ignorable="w14 w15 w16se w16cid w16 w16cex w16sdtdh w16du wp14">
   <w:body>
     <w:p>
       <w:pPr>
@@ -95,7 +95,25 @@
           <w:sz w:val="24"/>
           <w:szCs w:val="24"/>
         </w:rPr>
-        <w:t xml:space="preserve">Vores app er tiltænkt at støtte brugen af UCon. Appen skal motivere til brug af UCon samt guide i optimal brug af det. Brugeren vil blive bedt om at registrere uheld samt give en daglig evaluering. Stimuleringsdata vil blive indsamlet fra UCon </w:t>
+        <w:t xml:space="preserve">Vores app er tiltænkt at støtte brugen af UCon. Appen skal motivere til brug af UCon samt guide i optimal brug af det. Brugeren vil blive bedt om at registrere uheld samt give en daglig evaluering. Stimuleringsdata vil blive indsamlet fra </w:t>
+      </w:r>
+      <w:proofErr w:type="spellStart"/>
+      <w:r>
+        <w:rPr>
+          <w:rFonts w:ascii="Times New Roman" w:hAnsi="Times New Roman" w:cs="Times New Roman"/>
+          <w:sz w:val="24"/>
+          <w:szCs w:val="24"/>
+        </w:rPr>
+        <w:t>UCon</w:t>
+      </w:r>
+      <w:proofErr w:type="spellEnd"/>
+      <w:r>
+        <w:rPr>
+          <w:rFonts w:ascii="Times New Roman" w:hAnsi="Times New Roman" w:cs="Times New Roman"/>
+          <w:sz w:val="24"/>
+          <w:szCs w:val="24"/>
+        </w:rPr>
+        <w:t xml:space="preserve"> </w:t>
       </w:r>
       <w:proofErr w:type="spellStart"/>
       <w:r>
@@ -497,6 +515,32 @@
         </w:rPr>
         <w:t xml:space="preserve"> forskellige prototyper af guide brugergrænseflader til appen. Denne guide side er tiltænkt som en side brugeren altid kan tilgå for at få svar på ofte stillede spørgsmål og hjælp til brug af UCon og appen. </w:t>
       </w:r>
+      <w:r>
+        <w:rPr>
+          <w:rFonts w:ascii="Times New Roman" w:hAnsi="Times New Roman" w:cs="Times New Roman"/>
+          <w:sz w:val="24"/>
+          <w:szCs w:val="24"/>
+        </w:rPr>
+        <w:t xml:space="preserve">UI1 har </w:t>
+      </w:r>
+      <w:proofErr w:type="spellStart"/>
+      <w:r>
+        <w:rPr>
+          <w:rFonts w:ascii="Times New Roman" w:hAnsi="Times New Roman" w:cs="Times New Roman"/>
+          <w:sz w:val="24"/>
+          <w:szCs w:val="24"/>
+        </w:rPr>
+        <w:t>dropdown</w:t>
+      </w:r>
+      <w:proofErr w:type="spellEnd"/>
+      <w:r>
+        <w:rPr>
+          <w:rFonts w:ascii="Times New Roman" w:hAnsi="Times New Roman" w:cs="Times New Roman"/>
+          <w:sz w:val="24"/>
+          <w:szCs w:val="24"/>
+        </w:rPr>
+        <w:t xml:space="preserve"> menuer, hvor UI2 derimod skal forstås som en side med alle overguides, hvor der åbnes en ny side med den specifikke guide, ved tryk af guiden. </w:t>
+      </w:r>
     </w:p>
     <w:tbl>
       <w:tblPr>
@@ -832,12 +876,19 @@
               </w:rPr>
               <w:t xml:space="preserve"> (</w:t>
             </w:r>
-            <w:r>
-              <w:rPr>
-                <w:rFonts w:ascii="Times New Roman" w:hAnsi="Times New Roman" w:cs="Times New Roman"/>
-                <w:lang w:val="en-US"/>
-              </w:rPr>
-              <w:t xml:space="preserve">Dropdown </w:t>
+            <w:proofErr w:type="spellStart"/>
+            <w:r>
+              <w:rPr>
+                <w:rFonts w:ascii="Times New Roman" w:hAnsi="Times New Roman" w:cs="Times New Roman"/>
+              </w:rPr>
+              <w:t>Dropdown</w:t>
+            </w:r>
+            <w:proofErr w:type="spellEnd"/>
+            <w:r>
+              <w:rPr>
+                <w:rFonts w:ascii="Times New Roman" w:hAnsi="Times New Roman" w:cs="Times New Roman"/>
+              </w:rPr>
+              <w:t xml:space="preserve"> </w:t>
             </w:r>
             <w:r>
               <w:rPr>
@@ -1473,19 +1524,46 @@
             <w:pPr>
               <w:rPr>
                 <w:rFonts w:ascii="Times New Roman" w:hAnsi="Times New Roman" w:cs="Times New Roman"/>
-              </w:rPr>
-            </w:pPr>
-            <w:r>
-              <w:rPr>
-                <w:rFonts w:ascii="Times New Roman" w:hAnsi="Times New Roman" w:cs="Times New Roman"/>
-              </w:rPr>
-              <w:t xml:space="preserve">Foretrukket titel: </w:t>
-            </w:r>
-            <w:r>
-              <w:rPr>
-                <w:rFonts w:ascii="Times New Roman" w:hAnsi="Times New Roman" w:cs="Times New Roman"/>
                 <w:lang w:val="en-US"/>
               </w:rPr>
+            </w:pPr>
+            <w:proofErr w:type="spellStart"/>
+            <w:r>
+              <w:rPr>
+                <w:rFonts w:ascii="Times New Roman" w:hAnsi="Times New Roman" w:cs="Times New Roman"/>
+                <w:lang w:val="en-US"/>
+              </w:rPr>
+              <w:t>Foretrukket</w:t>
+            </w:r>
+            <w:proofErr w:type="spellEnd"/>
+            <w:r>
+              <w:rPr>
+                <w:rFonts w:ascii="Times New Roman" w:hAnsi="Times New Roman" w:cs="Times New Roman"/>
+                <w:lang w:val="en-US"/>
+              </w:rPr>
+              <w:t xml:space="preserve"> </w:t>
+            </w:r>
+            <w:proofErr w:type="spellStart"/>
+            <w:r>
+              <w:rPr>
+                <w:rFonts w:ascii="Times New Roman" w:hAnsi="Times New Roman" w:cs="Times New Roman"/>
+                <w:lang w:val="en-US"/>
+              </w:rPr>
+              <w:t>titel</w:t>
+            </w:r>
+            <w:proofErr w:type="spellEnd"/>
+            <w:r>
+              <w:rPr>
+                <w:rFonts w:ascii="Times New Roman" w:hAnsi="Times New Roman" w:cs="Times New Roman"/>
+                <w:lang w:val="en-US"/>
+              </w:rPr>
+              <w:t xml:space="preserve">: </w:t>
+            </w:r>
+            <w:r>
+              <w:rPr>
+                <w:rFonts w:ascii="Times New Roman" w:hAnsi="Times New Roman" w:cs="Times New Roman"/>
+                <w:lang w:val="en-US"/>
+              </w:rPr>
               <w:t>”Daily evaluation” vs ”How was your day?”</w:t>
             </w:r>
           </w:p>
@@ -1500,6 +1578,7 @@
                 <w:rFonts w:ascii="Times New Roman" w:hAnsi="Times New Roman" w:cs="Times New Roman"/>
                 <w:b/>
                 <w:bCs/>
+                <w:lang w:val="en-US"/>
               </w:rPr>
             </w:pPr>
           </w:p>
@@ -1514,6 +1593,7 @@
                 <w:rFonts w:ascii="Times New Roman" w:hAnsi="Times New Roman" w:cs="Times New Roman"/>
                 <w:b/>
                 <w:bCs/>
+                <w:lang w:val="en-US"/>
               </w:rPr>
             </w:pPr>
           </w:p>
@@ -2337,13 +2417,14 @@
               </w:rPr>
               <w:t xml:space="preserve"> / </w:t>
             </w:r>
-            <w:r>
-              <w:rPr>
-                <w:rFonts w:ascii="Times New Roman" w:hAnsi="Times New Roman" w:cs="Times New Roman"/>
-                <w:lang w:val="en-US"/>
+            <w:proofErr w:type="spellStart"/>
+            <w:r>
+              <w:rPr>
+                <w:rFonts w:ascii="Times New Roman" w:hAnsi="Times New Roman" w:cs="Times New Roman"/>
               </w:rPr>
               <w:t>history</w:t>
             </w:r>
+            <w:proofErr w:type="spellEnd"/>
           </w:p>
         </w:tc>
         <w:tc>
@@ -2497,7 +2578,7 @@
 </file>
 
 <file path=word/endnotes.xml><?xml version="1.0" encoding="utf-8"?>
-<w:endnotes xmlns:wpc="http://schemas.microsoft.com/office/word/2010/wordprocessingCanvas" xmlns:cx="http://schemas.microsoft.com/office/drawing/2014/chartex" xmlns:cx1="http://schemas.microsoft.com/office/drawing/2015/9/8/chartex" xmlns:cx2="http://schemas.microsoft.com/office/drawing/2015/10/21/chartex" xmlns:cx3="http://schemas.microsoft.com/office/drawing/2016/5/9/chartex" xmlns:cx4="http://schemas.microsoft.com/office/drawing/2016/5/10/chartex" xmlns:cx5="http://schemas.microsoft.com/office/drawing/2016/5/11/chartex" xmlns:cx6="http://schemas.microsoft.com/office/drawing/2016/5/12/chartex" xmlns:cx7="http://schemas.microsoft.com/office/drawing/2016/5/13/chartex" xmlns:cx8="http://schemas.microsoft.com/office/drawing/2016/5/14/chartex" xmlns:mc="http://schemas.openxmlformats.org/markup-compatibility/2006" xmlns:aink="http://schemas.microsoft.com/office/drawing/2016/ink" xmlns:am3d="http://schemas.microsoft.com/office/drawing/2017/model3d" xmlns:o="urn:schemas-microsoft-com:office:office" xmlns:oel="http://schemas.microsoft.com/office/2019/extlst" xmlns:r="http://schemas.openxmlformats.org/officeDocument/2006/relationships" xmlns:m="http://schemas.openxmlformats.org/officeDocument/2006/math" xmlns:v="urn:schemas-microsoft-com:vml" xmlns:wp14="http://schemas.microsoft.com/office/word/2010/wordprocessingDrawing" xmlns:wp="http://schemas.openxmlformats.org/drawingml/2006/wordprocessingDrawing" xmlns:w10="urn:schemas-microsoft-com:office:word" xmlns:w="http://schemas.openxmlformats.org/wordprocessingml/2006/main" xmlns:w14="http://schemas.microsoft.com/office/word/2010/wordml" xmlns:w15="http://schemas.microsoft.com/office/word/2012/wordml" xmlns:w16cex="http://schemas.microsoft.com/office/word/2018/wordml/cex" xmlns:w16cid="http://schemas.microsoft.com/office/word/2016/wordml/cid" xmlns:w16="http://schemas.microsoft.com/office/word/2018/wordml" xmlns:w16sdtdh="http://schemas.microsoft.com/office/word/2020/wordml/sdtdatahash" xmlns:w16se="http://schemas.microsoft.com/office/word/2015/wordml/symex" xmlns:wpg="http://schemas.microsoft.com/office/word/2010/wordprocessingGroup" xmlns:wpi="http://schemas.microsoft.com/office/word/2010/wordprocessingInk" xmlns:wne="http://schemas.microsoft.com/office/word/2006/wordml" xmlns:wps="http://schemas.microsoft.com/office/word/2010/wordprocessingShape" mc:Ignorable="w14 w15 w16se w16cid w16 w16cex w16sdtdh wp14">
+<w:endnotes xmlns:wpc="http://schemas.microsoft.com/office/word/2010/wordprocessingCanvas" xmlns:cx="http://schemas.microsoft.com/office/drawing/2014/chartex" xmlns:cx1="http://schemas.microsoft.com/office/drawing/2015/9/8/chartex" xmlns:cx2="http://schemas.microsoft.com/office/drawing/2015/10/21/chartex" xmlns:cx3="http://schemas.microsoft.com/office/drawing/2016/5/9/chartex" xmlns:cx4="http://schemas.microsoft.com/office/drawing/2016/5/10/chartex" xmlns:cx5="http://schemas.microsoft.com/office/drawing/2016/5/11/chartex" xmlns:cx6="http://schemas.microsoft.com/office/drawing/2016/5/12/chartex" xmlns:cx7="http://schemas.microsoft.com/office/drawing/2016/5/13/chartex" xmlns:cx8="http://schemas.microsoft.com/office/drawing/2016/5/14/chartex" xmlns:mc="http://schemas.openxmlformats.org/markup-compatibility/2006" xmlns:aink="http://schemas.microsoft.com/office/drawing/2016/ink" xmlns:am3d="http://schemas.microsoft.com/office/drawing/2017/model3d" xmlns:o="urn:schemas-microsoft-com:office:office" xmlns:oel="http://schemas.microsoft.com/office/2019/extlst" xmlns:r="http://schemas.openxmlformats.org/officeDocument/2006/relationships" xmlns:m="http://schemas.openxmlformats.org/officeDocument/2006/math" xmlns:v="urn:schemas-microsoft-com:vml" xmlns:wp14="http://schemas.microsoft.com/office/word/2010/wordprocessingDrawing" xmlns:wp="http://schemas.openxmlformats.org/drawingml/2006/wordprocessingDrawing" xmlns:w10="urn:schemas-microsoft-com:office:word" xmlns:w="http://schemas.openxmlformats.org/wordprocessingml/2006/main" xmlns:w14="http://schemas.microsoft.com/office/word/2010/wordml" xmlns:w15="http://schemas.microsoft.com/office/word/2012/wordml" xmlns:w16cex="http://schemas.microsoft.com/office/word/2018/wordml/cex" xmlns:w16cid="http://schemas.microsoft.com/office/word/2016/wordml/cid" xmlns:w16="http://schemas.microsoft.com/office/word/2018/wordml" xmlns:w16du="http://schemas.microsoft.com/office/word/2023/wordml/word16du" xmlns:w16sdtdh="http://schemas.microsoft.com/office/word/2020/wordml/sdtdatahash" xmlns:w16se="http://schemas.microsoft.com/office/word/2015/wordml/symex" xmlns:wpg="http://schemas.microsoft.com/office/word/2010/wordprocessingGroup" xmlns:wpi="http://schemas.microsoft.com/office/word/2010/wordprocessingInk" xmlns:wne="http://schemas.microsoft.com/office/word/2006/wordml" xmlns:wps="http://schemas.microsoft.com/office/word/2010/wordprocessingShape" mc:Ignorable="w14 w15 w16se w16cid w16 w16cex w16sdtdh w16du wp14">
   <w:endnote w:type="separator" w:id="-1">
     <w:p>
       <w:pPr>
@@ -2522,7 +2603,7 @@
 </file>
 
 <file path=word/footer1.xml><?xml version="1.0" encoding="utf-8"?>
-<w:ftr xmlns:wpc="http://schemas.microsoft.com/office/word/2010/wordprocessingCanvas" xmlns:cx="http://schemas.microsoft.com/office/drawing/2014/chartex" xmlns:cx1="http://schemas.microsoft.com/office/drawing/2015/9/8/chartex" xmlns:cx2="http://schemas.microsoft.com/office/drawing/2015/10/21/chartex" xmlns:cx3="http://schemas.microsoft.com/office/drawing/2016/5/9/chartex" xmlns:cx4="http://schemas.microsoft.com/office/drawing/2016/5/10/chartex" xmlns:cx5="http://schemas.microsoft.com/office/drawing/2016/5/11/chartex" xmlns:cx6="http://schemas.microsoft.com/office/drawing/2016/5/12/chartex" xmlns:cx7="http://schemas.microsoft.com/office/drawing/2016/5/13/chartex" xmlns:cx8="http://schemas.microsoft.com/office/drawing/2016/5/14/chartex" xmlns:mc="http://schemas.openxmlformats.org/markup-compatibility/2006" xmlns:aink="http://schemas.microsoft.com/office/drawing/2016/ink" xmlns:am3d="http://schemas.microsoft.com/office/drawing/2017/model3d" xmlns:o="urn:schemas-microsoft-com:office:office" xmlns:oel="http://schemas.microsoft.com/office/2019/extlst" xmlns:r="http://schemas.openxmlformats.org/officeDocument/2006/relationships" xmlns:m="http://schemas.openxmlformats.org/officeDocument/2006/math" xmlns:v="urn:schemas-microsoft-com:vml" xmlns:wp14="http://schemas.microsoft.com/office/word/2010/wordprocessingDrawing" xmlns:wp="http://schemas.openxmlformats.org/drawingml/2006/wordprocessingDrawing" xmlns:w10="urn:schemas-microsoft-com:office:word" xmlns:w="http://schemas.openxmlformats.org/wordprocessingml/2006/main" xmlns:w14="http://schemas.microsoft.com/office/word/2010/wordml" xmlns:w15="http://schemas.microsoft.com/office/word/2012/wordml" xmlns:w16cex="http://schemas.microsoft.com/office/word/2018/wordml/cex" xmlns:w16cid="http://schemas.microsoft.com/office/word/2016/wordml/cid" xmlns:w16="http://schemas.microsoft.com/office/word/2018/wordml" xmlns:w16sdtdh="http://schemas.microsoft.com/office/word/2020/wordml/sdtdatahash" xmlns:w16se="http://schemas.microsoft.com/office/word/2015/wordml/symex" xmlns:wpg="http://schemas.microsoft.com/office/word/2010/wordprocessingGroup" xmlns:wpi="http://schemas.microsoft.com/office/word/2010/wordprocessingInk" xmlns:wne="http://schemas.microsoft.com/office/word/2006/wordml" xmlns:wps="http://schemas.microsoft.com/office/word/2010/wordprocessingShape" mc:Ignorable="w14 w15 w16se w16cid w16 w16cex w16sdtdh wp14">
+<w:ftr xmlns:wpc="http://schemas.microsoft.com/office/word/2010/wordprocessingCanvas" xmlns:cx="http://schemas.microsoft.com/office/drawing/2014/chartex" xmlns:cx1="http://schemas.microsoft.com/office/drawing/2015/9/8/chartex" xmlns:cx2="http://schemas.microsoft.com/office/drawing/2015/10/21/chartex" xmlns:cx3="http://schemas.microsoft.com/office/drawing/2016/5/9/chartex" xmlns:cx4="http://schemas.microsoft.com/office/drawing/2016/5/10/chartex" xmlns:cx5="http://schemas.microsoft.com/office/drawing/2016/5/11/chartex" xmlns:cx6="http://schemas.microsoft.com/office/drawing/2016/5/12/chartex" xmlns:cx7="http://schemas.microsoft.com/office/drawing/2016/5/13/chartex" xmlns:cx8="http://schemas.microsoft.com/office/drawing/2016/5/14/chartex" xmlns:mc="http://schemas.openxmlformats.org/markup-compatibility/2006" xmlns:aink="http://schemas.microsoft.com/office/drawing/2016/ink" xmlns:am3d="http://schemas.microsoft.com/office/drawing/2017/model3d" xmlns:o="urn:schemas-microsoft-com:office:office" xmlns:oel="http://schemas.microsoft.com/office/2019/extlst" xmlns:r="http://schemas.openxmlformats.org/officeDocument/2006/relationships" xmlns:m="http://schemas.openxmlformats.org/officeDocument/2006/math" xmlns:v="urn:schemas-microsoft-com:vml" xmlns:wp14="http://schemas.microsoft.com/office/word/2010/wordprocessingDrawing" xmlns:wp="http://schemas.openxmlformats.org/drawingml/2006/wordprocessingDrawing" xmlns:w10="urn:schemas-microsoft-com:office:word" xmlns:w="http://schemas.openxmlformats.org/wordprocessingml/2006/main" xmlns:w14="http://schemas.microsoft.com/office/word/2010/wordml" xmlns:w15="http://schemas.microsoft.com/office/word/2012/wordml" xmlns:w16cex="http://schemas.microsoft.com/office/word/2018/wordml/cex" xmlns:w16cid="http://schemas.microsoft.com/office/word/2016/wordml/cid" xmlns:w16="http://schemas.microsoft.com/office/word/2018/wordml" xmlns:w16du="http://schemas.microsoft.com/office/word/2023/wordml/word16du" xmlns:w16sdtdh="http://schemas.microsoft.com/office/word/2020/wordml/sdtdatahash" xmlns:w16se="http://schemas.microsoft.com/office/word/2015/wordml/symex" xmlns:wpg="http://schemas.microsoft.com/office/word/2010/wordprocessingGroup" xmlns:wpi="http://schemas.microsoft.com/office/word/2010/wordprocessingInk" xmlns:wne="http://schemas.microsoft.com/office/word/2006/wordml" xmlns:wps="http://schemas.microsoft.com/office/word/2010/wordprocessingShape" mc:Ignorable="w14 w15 w16se w16cid w16 w16cex w16sdtdh w16du wp14">
   <w:sdt>
     <w:sdtPr>
       <w:id w:val="1195118059"/>
@@ -2648,7 +2729,7 @@
 </file>
 
 <file path=word/footnotes.xml><?xml version="1.0" encoding="utf-8"?>
-<w:footnotes xmlns:wpc="http://schemas.microsoft.com/office/word/2010/wordprocessingCanvas" xmlns:cx="http://schemas.microsoft.com/office/drawing/2014/chartex" xmlns:cx1="http://schemas.microsoft.com/office/drawing/2015/9/8/chartex" xmlns:cx2="http://schemas.microsoft.com/office/drawing/2015/10/21/chartex" xmlns:cx3="http://schemas.microsoft.com/office/drawing/2016/5/9/chartex" xmlns:cx4="http://schemas.microsoft.com/office/drawing/2016/5/10/chartex" xmlns:cx5="http://schemas.microsoft.com/office/drawing/2016/5/11/chartex" xmlns:cx6="http://schemas.microsoft.com/office/drawing/2016/5/12/chartex" xmlns:cx7="http://schemas.microsoft.com/office/drawing/2016/5/13/chartex" xmlns:cx8="http://schemas.microsoft.com/office/drawing/2016/5/14/chartex" xmlns:mc="http://schemas.openxmlformats.org/markup-compatibility/2006" xmlns:aink="http://schemas.microsoft.com/office/drawing/2016/ink" xmlns:am3d="http://schemas.microsoft.com/office/drawing/2017/model3d" xmlns:o="urn:schemas-microsoft-com:office:office" xmlns:oel="http://schemas.microsoft.com/office/2019/extlst" xmlns:r="http://schemas.openxmlformats.org/officeDocument/2006/relationships" xmlns:m="http://schemas.openxmlformats.org/officeDocument/2006/math" xmlns:v="urn:schemas-microsoft-com:vml" xmlns:wp14="http://schemas.microsoft.com/office/word/2010/wordprocessingDrawing" xmlns:wp="http://schemas.openxmlformats.org/drawingml/2006/wordprocessingDrawing" xmlns:w10="urn:schemas-microsoft-com:office:word" xmlns:w="http://schemas.openxmlformats.org/wordprocessingml/2006/main" xmlns:w14="http://schemas.microsoft.com/office/word/2010/wordml" xmlns:w15="http://schemas.microsoft.com/office/word/2012/wordml" xmlns:w16cex="http://schemas.microsoft.com/office/word/2018/wordml/cex" xmlns:w16cid="http://schemas.microsoft.com/office/word/2016/wordml/cid" xmlns:w16="http://schemas.microsoft.com/office/word/2018/wordml" xmlns:w16sdtdh="http://schemas.microsoft.com/office/word/2020/wordml/sdtdatahash" xmlns:w16se="http://schemas.microsoft.com/office/word/2015/wordml/symex" xmlns:wpg="http://schemas.microsoft.com/office/word/2010/wordprocessingGroup" xmlns:wpi="http://schemas.microsoft.com/office/word/2010/wordprocessingInk" xmlns:wne="http://schemas.microsoft.com/office/word/2006/wordml" xmlns:wps="http://schemas.microsoft.com/office/word/2010/wordprocessingShape" mc:Ignorable="w14 w15 w16se w16cid w16 w16cex w16sdtdh wp14">
+<w:footnotes xmlns:wpc="http://schemas.microsoft.com/office/word/2010/wordprocessingCanvas" xmlns:cx="http://schemas.microsoft.com/office/drawing/2014/chartex" xmlns:cx1="http://schemas.microsoft.com/office/drawing/2015/9/8/chartex" xmlns:cx2="http://schemas.microsoft.com/office/drawing/2015/10/21/chartex" xmlns:cx3="http://schemas.microsoft.com/office/drawing/2016/5/9/chartex" xmlns:cx4="http://schemas.microsoft.com/office/drawing/2016/5/10/chartex" xmlns:cx5="http://schemas.microsoft.com/office/drawing/2016/5/11/chartex" xmlns:cx6="http://schemas.microsoft.com/office/drawing/2016/5/12/chartex" xmlns:cx7="http://schemas.microsoft.com/office/drawing/2016/5/13/chartex" xmlns:cx8="http://schemas.microsoft.com/office/drawing/2016/5/14/chartex" xmlns:mc="http://schemas.openxmlformats.org/markup-compatibility/2006" xmlns:aink="http://schemas.microsoft.com/office/drawing/2016/ink" xmlns:am3d="http://schemas.microsoft.com/office/drawing/2017/model3d" xmlns:o="urn:schemas-microsoft-com:office:office" xmlns:oel="http://schemas.microsoft.com/office/2019/extlst" xmlns:r="http://schemas.openxmlformats.org/officeDocument/2006/relationships" xmlns:m="http://schemas.openxmlformats.org/officeDocument/2006/math" xmlns:v="urn:schemas-microsoft-com:vml" xmlns:wp14="http://schemas.microsoft.com/office/word/2010/wordprocessingDrawing" xmlns:wp="http://schemas.openxmlformats.org/drawingml/2006/wordprocessingDrawing" xmlns:w10="urn:schemas-microsoft-com:office:word" xmlns:w="http://schemas.openxmlformats.org/wordprocessingml/2006/main" xmlns:w14="http://schemas.microsoft.com/office/word/2010/wordml" xmlns:w15="http://schemas.microsoft.com/office/word/2012/wordml" xmlns:w16cex="http://schemas.microsoft.com/office/word/2018/wordml/cex" xmlns:w16cid="http://schemas.microsoft.com/office/word/2016/wordml/cid" xmlns:w16="http://schemas.microsoft.com/office/word/2018/wordml" xmlns:w16du="http://schemas.microsoft.com/office/word/2023/wordml/word16du" xmlns:w16sdtdh="http://schemas.microsoft.com/office/word/2020/wordml/sdtdatahash" xmlns:w16se="http://schemas.microsoft.com/office/word/2015/wordml/symex" xmlns:wpg="http://schemas.microsoft.com/office/word/2010/wordprocessingGroup" xmlns:wpi="http://schemas.microsoft.com/office/word/2010/wordprocessingInk" xmlns:wne="http://schemas.microsoft.com/office/word/2006/wordml" xmlns:wps="http://schemas.microsoft.com/office/word/2010/wordprocessingShape" mc:Ignorable="w14 w15 w16se w16cid w16 w16cex w16sdtdh w16du wp14">
   <w:footnote w:type="separator" w:id="-1">
     <w:p>
       <w:pPr>
@@ -2673,7 +2754,7 @@
 </file>
 
 <file path=word/header1.xml><?xml version="1.0" encoding="utf-8"?>
-<w:hdr xmlns:wpc="http://schemas.microsoft.com/office/word/2010/wordprocessingCanvas" xmlns:cx="http://schemas.microsoft.com/office/drawing/2014/chartex" xmlns:cx1="http://schemas.microsoft.com/office/drawing/2015/9/8/chartex" xmlns:cx2="http://schemas.microsoft.com/office/drawing/2015/10/21/chartex" xmlns:cx3="http://schemas.microsoft.com/office/drawing/2016/5/9/chartex" xmlns:cx4="http://schemas.microsoft.com/office/drawing/2016/5/10/chartex" xmlns:cx5="http://schemas.microsoft.com/office/drawing/2016/5/11/chartex" xmlns:cx6="http://schemas.microsoft.com/office/drawing/2016/5/12/chartex" xmlns:cx7="http://schemas.microsoft.com/office/drawing/2016/5/13/chartex" xmlns:cx8="http://schemas.microsoft.com/office/drawing/2016/5/14/chartex" xmlns:mc="http://schemas.openxmlformats.org/markup-compatibility/2006" xmlns:aink="http://schemas.microsoft.com/office/drawing/2016/ink" xmlns:am3d="http://schemas.microsoft.com/office/drawing/2017/model3d" xmlns:o="urn:schemas-microsoft-com:office:office" xmlns:oel="http://schemas.microsoft.com/office/2019/extlst" xmlns:r="http://schemas.openxmlformats.org/officeDocument/2006/relationships" xmlns:m="http://schemas.openxmlformats.org/officeDocument/2006/math" xmlns:v="urn:schemas-microsoft-com:vml" xmlns:wp14="http://schemas.microsoft.com/office/word/2010/wordprocessingDrawing" xmlns:wp="http://schemas.openxmlformats.org/drawingml/2006/wordprocessingDrawing" xmlns:w10="urn:schemas-microsoft-com:office:word" xmlns:w="http://schemas.openxmlformats.org/wordprocessingml/2006/main" xmlns:w14="http://schemas.microsoft.com/office/word/2010/wordml" xmlns:w15="http://schemas.microsoft.com/office/word/2012/wordml" xmlns:w16cex="http://schemas.microsoft.com/office/word/2018/wordml/cex" xmlns:w16cid="http://schemas.microsoft.com/office/word/2016/wordml/cid" xmlns:w16="http://schemas.microsoft.com/office/word/2018/wordml" xmlns:w16sdtdh="http://schemas.microsoft.com/office/word/2020/wordml/sdtdatahash" xmlns:w16se="http://schemas.microsoft.com/office/word/2015/wordml/symex" xmlns:wpg="http://schemas.microsoft.com/office/word/2010/wordprocessingGroup" xmlns:wpi="http://schemas.microsoft.com/office/word/2010/wordprocessingInk" xmlns:wne="http://schemas.microsoft.com/office/word/2006/wordml" xmlns:wps="http://schemas.microsoft.com/office/word/2010/wordprocessingShape" mc:Ignorable="w14 w15 w16se w16cid w16 w16cex w16sdtdh wp14">
+<w:hdr xmlns:wpc="http://schemas.microsoft.com/office/word/2010/wordprocessingCanvas" xmlns:cx="http://schemas.microsoft.com/office/drawing/2014/chartex" xmlns:cx1="http://schemas.microsoft.com/office/drawing/2015/9/8/chartex" xmlns:cx2="http://schemas.microsoft.com/office/drawing/2015/10/21/chartex" xmlns:cx3="http://schemas.microsoft.com/office/drawing/2016/5/9/chartex" xmlns:cx4="http://schemas.microsoft.com/office/drawing/2016/5/10/chartex" xmlns:cx5="http://schemas.microsoft.com/office/drawing/2016/5/11/chartex" xmlns:cx6="http://schemas.microsoft.com/office/drawing/2016/5/12/chartex" xmlns:cx7="http://schemas.microsoft.com/office/drawing/2016/5/13/chartex" xmlns:cx8="http://schemas.microsoft.com/office/drawing/2016/5/14/chartex" xmlns:mc="http://schemas.openxmlformats.org/markup-compatibility/2006" xmlns:aink="http://schemas.microsoft.com/office/drawing/2016/ink" xmlns:am3d="http://schemas.microsoft.com/office/drawing/2017/model3d" xmlns:o="urn:schemas-microsoft-com:office:office" xmlns:oel="http://schemas.microsoft.com/office/2019/extlst" xmlns:r="http://schemas.openxmlformats.org/officeDocument/2006/relationships" xmlns:m="http://schemas.openxmlformats.org/officeDocument/2006/math" xmlns:v="urn:schemas-microsoft-com:vml" xmlns:wp14="http://schemas.microsoft.com/office/word/2010/wordprocessingDrawing" xmlns:wp="http://schemas.openxmlformats.org/drawingml/2006/wordprocessingDrawing" xmlns:w10="urn:schemas-microsoft-com:office:word" xmlns:w="http://schemas.openxmlformats.org/wordprocessingml/2006/main" xmlns:w14="http://schemas.microsoft.com/office/word/2010/wordml" xmlns:w15="http://schemas.microsoft.com/office/word/2012/wordml" xmlns:w16cex="http://schemas.microsoft.com/office/word/2018/wordml/cex" xmlns:w16cid="http://schemas.microsoft.com/office/word/2016/wordml/cid" xmlns:w16="http://schemas.microsoft.com/office/word/2018/wordml" xmlns:w16du="http://schemas.microsoft.com/office/word/2023/wordml/word16du" xmlns:w16sdtdh="http://schemas.microsoft.com/office/word/2020/wordml/sdtdatahash" xmlns:w16se="http://schemas.microsoft.com/office/word/2015/wordml/symex" xmlns:wpg="http://schemas.microsoft.com/office/word/2010/wordprocessingGroup" xmlns:wpi="http://schemas.microsoft.com/office/word/2010/wordprocessingInk" xmlns:wne="http://schemas.microsoft.com/office/word/2006/wordml" xmlns:wps="http://schemas.microsoft.com/office/word/2010/wordprocessingShape" mc:Ignorable="w14 w15 w16se w16cid w16 w16cex w16sdtdh w16du wp14">
   <w:p>
     <w:pPr>
       <w:pStyle w:val="Sidehoved"/>
@@ -2835,7 +2916,7 @@
 </file>
 
 <file path=word/styles.xml><?xml version="1.0" encoding="utf-8"?>
-<w:styles xmlns:mc="http://schemas.openxmlformats.org/markup-compatibility/2006" xmlns:r="http://schemas.openxmlformats.org/officeDocument/2006/relationships" xmlns:w="http://schemas.openxmlformats.org/wordprocessingml/2006/main" xmlns:w14="http://schemas.microsoft.com/office/word/2010/wordml" xmlns:w15="http://schemas.microsoft.com/office/word/2012/wordml" xmlns:w16cex="http://schemas.microsoft.com/office/word/2018/wordml/cex" xmlns:w16cid="http://schemas.microsoft.com/office/word/2016/wordml/cid" xmlns:w16="http://schemas.microsoft.com/office/word/2018/wordml" xmlns:w16sdtdh="http://schemas.microsoft.com/office/word/2020/wordml/sdtdatahash" xmlns:w16se="http://schemas.microsoft.com/office/word/2015/wordml/symex" mc:Ignorable="w14 w15 w16se w16cid w16 w16cex w16sdtdh">
+<w:styles xmlns:mc="http://schemas.openxmlformats.org/markup-compatibility/2006" xmlns:r="http://schemas.openxmlformats.org/officeDocument/2006/relationships" xmlns:w="http://schemas.openxmlformats.org/wordprocessingml/2006/main" xmlns:w14="http://schemas.microsoft.com/office/word/2010/wordml" xmlns:w15="http://schemas.microsoft.com/office/word/2012/wordml" xmlns:w16cex="http://schemas.microsoft.com/office/word/2018/wordml/cex" xmlns:w16cid="http://schemas.microsoft.com/office/word/2016/wordml/cid" xmlns:w16="http://schemas.microsoft.com/office/word/2018/wordml" xmlns:w16du="http://schemas.microsoft.com/office/word/2023/wordml/word16du" xmlns:w16sdtdh="http://schemas.microsoft.com/office/word/2020/wordml/sdtdatahash" xmlns:w16se="http://schemas.microsoft.com/office/word/2015/wordml/symex" mc:Ignorable="w14 w15 w16se w16cid w16 w16cex w16sdtdh w16du">
   <w:docDefaults>
     <w:rPrDefault>
       <w:rPr>
